--- a/Theorieaufgaben.docx
+++ b/Theorieaufgaben.docx
@@ -93,6 +93,7 @@
         </w:rPr>
         <w:t xml:space="preserve">Erklären Sie den Effekt des Schlüsselworts </w:t>
       </w:r>
+      <w:proofErr w:type="spellStart"/>
       <w:r>
         <w:rPr>
           <w:rFonts w:ascii="LMMono10-Regular" w:hAnsi="LMMono10-Regular" w:cs="LMMono10-Regular"/>
@@ -101,16 +102,27 @@
           <w:sz w:val="24"/>
           <w:szCs w:val="24"/>
         </w:rPr>
-        <w:t xml:space="preserve">override </w:t>
-      </w:r>
-      <w:r>
-        <w:rPr>
-          <w:rFonts w:ascii="LMRoman10-Regular" w:hAnsi="LMRoman10-Regular" w:cs="LMRoman10-Regular"/>
-          <w:b/>
-          <w:color w:val="000000"/>
+        <w:t>override</w:t>
+      </w:r>
+      <w:proofErr w:type="spellEnd"/>
+      <w:r>
+        <w:rPr>
+          <w:rFonts w:ascii="LMMono10-Regular" w:hAnsi="LMMono10-Regular" w:cs="LMMono10-Regular"/>
+          <w:b/>
+          <w:color w:val="0D0D0D"/>
           <w:sz w:val="24"/>
           <w:szCs w:val="24"/>
         </w:rPr>
+        <w:t xml:space="preserve"> </w:t>
+      </w:r>
+      <w:r>
+        <w:rPr>
+          <w:rFonts w:ascii="LMRoman10-Regular" w:hAnsi="LMRoman10-Regular" w:cs="LMRoman10-Regular"/>
+          <w:b/>
+          <w:color w:val="000000"/>
+          <w:sz w:val="24"/>
+          <w:szCs w:val="24"/>
+        </w:rPr>
         <w:t>im Kontext der Vererbung!</w:t>
       </w:r>
     </w:p>
@@ -139,7 +151,21 @@
         <w:rPr>
           <w:rFonts w:ascii="LMRoman10-Regular" w:hAnsi="LMRoman10-Regular" w:cs="LMRoman10-Regular"/>
         </w:rPr>
-        <w:t>Das Wort „override“ signalisiert dem Compiler, dass eine Methode einer abgeleiteten Klasse, die Methode der Basisklasse mit gleicher Signatur überschreiben soll, d.h. dass ihre Funktionsweise an die Eigenschaften der abgeleiteten Klasse angepasst werden und in der abgeleiteten Klasse neu definiert werden müssen</w:t>
+        <w:t>Das Wort „</w:t>
+      </w:r>
+      <w:proofErr w:type="spellStart"/>
+      <w:r>
+        <w:rPr>
+          <w:rFonts w:ascii="LMRoman10-Regular" w:hAnsi="LMRoman10-Regular" w:cs="LMRoman10-Regular"/>
+        </w:rPr>
+        <w:t>override</w:t>
+      </w:r>
+      <w:proofErr w:type="spellEnd"/>
+      <w:r>
+        <w:rPr>
+          <w:rFonts w:ascii="LMRoman10-Regular" w:hAnsi="LMRoman10-Regular" w:cs="LMRoman10-Regular"/>
+        </w:rPr>
+        <w:t>“ signalisiert dem Compiler, dass eine Methode einer abgeleiteten Klasse, die Methode der Basisklasse mit gleicher Signatur überschreiben soll, d.h. dass ihre Funktionsweise an die Eigenschaften der abgeleiteten Klasse angepasst werden und in der abgeleiteten Klasse neu definiert werden müssen</w:t>
       </w:r>
       <w:r>
         <w:rPr>
@@ -291,6 +317,1901 @@
           <w:rFonts w:ascii="LMRoman10-Regular" w:hAnsi="LMRoman10-Regular" w:cs="LMRoman10-Regular"/>
         </w:rPr>
       </w:pPr>
+    </w:p>
+    <w:p>
+      <w:pPr>
+        <w:autoSpaceDE w:val="0"/>
+        <w:autoSpaceDN w:val="0"/>
+        <w:adjustRightInd w:val="0"/>
+        <w:spacing w:after="0" w:line="240" w:lineRule="auto"/>
+        <w:rPr>
+          <w:rFonts w:ascii="LMRoman10-Regular" w:hAnsi="LMRoman10-Regular" w:cs="LMRoman10-Regular"/>
+          <w:b/>
+          <w:sz w:val="24"/>
+          <w:szCs w:val="24"/>
+        </w:rPr>
+      </w:pPr>
+      <w:r>
+        <w:rPr>
+          <w:rFonts w:ascii="LMRoman10-Regular" w:hAnsi="LMRoman10-Regular" w:cs="LMRoman10-Regular"/>
+          <w:b/>
+          <w:sz w:val="24"/>
+          <w:szCs w:val="24"/>
+        </w:rPr>
+        <w:t>Aufgabe 5.7</w:t>
+      </w:r>
+    </w:p>
+    <w:p>
+      <w:pPr>
+        <w:autoSpaceDE w:val="0"/>
+        <w:autoSpaceDN w:val="0"/>
+        <w:adjustRightInd w:val="0"/>
+        <w:spacing w:after="0" w:line="240" w:lineRule="auto"/>
+        <w:rPr>
+          <w:rFonts w:ascii="LMRoman10-Regular" w:hAnsi="LMRoman10-Regular" w:cs="LMRoman10-Regular"/>
+          <w:b/>
+          <w:bCs/>
+          <w:color w:val="000000"/>
+          <w:sz w:val="20"/>
+          <w:szCs w:val="20"/>
+        </w:rPr>
+      </w:pPr>
+      <w:r>
+        <w:rPr>
+          <w:rFonts w:ascii="LMRoman10-Regular" w:hAnsi="LMRoman10-Regular" w:cs="LMRoman10-Regular"/>
+          <w:b/>
+          <w:bCs/>
+          <w:color w:val="000000"/>
+        </w:rPr>
+        <w:t>Sehen Sie sich folgenden Beispielcode an:</w:t>
+      </w:r>
+    </w:p>
+    <w:p>
+      <w:pPr>
+        <w:autoSpaceDE w:val="0"/>
+        <w:autoSpaceDN w:val="0"/>
+        <w:adjustRightInd w:val="0"/>
+        <w:spacing w:after="0" w:line="240" w:lineRule="auto"/>
+        <w:rPr>
+          <w:rFonts w:ascii="LMRoman10-Regular" w:hAnsi="LMRoman10-Regular" w:cs="LMRoman10-Regular"/>
+          <w:color w:val="000000"/>
+          <w:sz w:val="20"/>
+          <w:szCs w:val="20"/>
+        </w:rPr>
+      </w:pPr>
+    </w:p>
+    <w:p>
+      <w:pPr>
+        <w:autoSpaceDE w:val="0"/>
+        <w:autoSpaceDN w:val="0"/>
+        <w:adjustRightInd w:val="0"/>
+        <w:spacing w:after="0" w:line="240" w:lineRule="auto"/>
+        <w:rPr>
+          <w:rFonts w:ascii="LMMono10-Regular" w:hAnsi="LMMono10-Regular" w:cs="LMMono10-Regular"/>
+          <w:color w:val="000000"/>
+          <w:sz w:val="20"/>
+          <w:szCs w:val="20"/>
+        </w:rPr>
+      </w:pPr>
+      <w:r>
+        <w:rPr>
+          <w:rFonts w:ascii="LMMono10-Regular" w:hAnsi="LMMono10-Regular" w:cs="LMMono10-Regular"/>
+          <w:color w:val="0D0D0D"/>
+          <w:sz w:val="20"/>
+          <w:szCs w:val="20"/>
+        </w:rPr>
+        <w:t xml:space="preserve">Color </w:t>
+      </w:r>
+      <w:proofErr w:type="spellStart"/>
+      <w:r>
+        <w:rPr>
+          <w:rFonts w:ascii="LMMono10-Regular" w:hAnsi="LMMono10-Regular" w:cs="LMMono10-Regular"/>
+          <w:color w:val="0D0D0D"/>
+          <w:sz w:val="20"/>
+          <w:szCs w:val="20"/>
+        </w:rPr>
+        <w:t>red</w:t>
+      </w:r>
+      <w:proofErr w:type="spellEnd"/>
+      <w:r>
+        <w:rPr>
+          <w:rFonts w:ascii="LMMono10-Regular" w:hAnsi="LMMono10-Regular" w:cs="LMMono10-Regular"/>
+          <w:color w:val="0D0D0D"/>
+          <w:sz w:val="20"/>
+          <w:szCs w:val="20"/>
+        </w:rPr>
+        <w:t xml:space="preserve"> </w:t>
+      </w:r>
+      <w:r>
+        <w:rPr>
+          <w:rFonts w:ascii="LMMono10-Regular" w:hAnsi="LMMono10-Regular" w:cs="LMMono10-Regular"/>
+          <w:color w:val="000000"/>
+          <w:sz w:val="20"/>
+          <w:szCs w:val="20"/>
+        </w:rPr>
+        <w:t>{</w:t>
+      </w:r>
+      <w:proofErr w:type="gramStart"/>
+      <w:r>
+        <w:rPr>
+          <w:rFonts w:ascii="LMMono10-Regular" w:hAnsi="LMMono10-Regular" w:cs="LMMono10-Regular"/>
+          <w:color w:val="000000"/>
+          <w:sz w:val="20"/>
+          <w:szCs w:val="20"/>
+        </w:rPr>
+        <w:t>255 ,</w:t>
+      </w:r>
+      <w:proofErr w:type="gramEnd"/>
+      <w:r>
+        <w:rPr>
+          <w:rFonts w:ascii="LMMono10-Regular" w:hAnsi="LMMono10-Regular" w:cs="LMMono10-Regular"/>
+          <w:color w:val="000000"/>
+          <w:sz w:val="20"/>
+          <w:szCs w:val="20"/>
+        </w:rPr>
+        <w:t xml:space="preserve"> 0, 0};</w:t>
+      </w:r>
+    </w:p>
+    <w:p>
+      <w:pPr>
+        <w:autoSpaceDE w:val="0"/>
+        <w:autoSpaceDN w:val="0"/>
+        <w:adjustRightInd w:val="0"/>
+        <w:spacing w:after="0" w:line="240" w:lineRule="auto"/>
+        <w:rPr>
+          <w:rFonts w:ascii="LMMono10-Regular" w:hAnsi="LMMono10-Regular" w:cs="LMMono10-Regular"/>
+          <w:color w:val="000000"/>
+          <w:sz w:val="20"/>
+          <w:szCs w:val="20"/>
+        </w:rPr>
+      </w:pPr>
+      <w:proofErr w:type="spellStart"/>
+      <w:proofErr w:type="gramStart"/>
+      <w:r>
+        <w:rPr>
+          <w:rFonts w:ascii="LMMono10-Regular" w:hAnsi="LMMono10-Regular" w:cs="LMMono10-Regular"/>
+          <w:color w:val="0D0D0D"/>
+          <w:sz w:val="20"/>
+          <w:szCs w:val="20"/>
+        </w:rPr>
+        <w:t>glm</w:t>
+      </w:r>
+      <w:proofErr w:type="spellEnd"/>
+      <w:r>
+        <w:rPr>
+          <w:rFonts w:ascii="LMMono10-Regular" w:hAnsi="LMMono10-Regular" w:cs="LMMono10-Regular"/>
+          <w:color w:val="0D0D0D"/>
+          <w:sz w:val="20"/>
+          <w:szCs w:val="20"/>
+        </w:rPr>
+        <w:t xml:space="preserve"> </w:t>
+      </w:r>
+      <w:r>
+        <w:rPr>
+          <w:rFonts w:ascii="LMMono10-Regular" w:hAnsi="LMMono10-Regular" w:cs="LMMono10-Regular"/>
+          <w:color w:val="000000"/>
+          <w:sz w:val="20"/>
+          <w:szCs w:val="20"/>
+        </w:rPr>
+        <w:t>:</w:t>
+      </w:r>
+      <w:proofErr w:type="gramEnd"/>
+      <w:r>
+        <w:rPr>
+          <w:rFonts w:ascii="LMMono10-Regular" w:hAnsi="LMMono10-Regular" w:cs="LMMono10-Regular"/>
+          <w:color w:val="000000"/>
+          <w:sz w:val="20"/>
+          <w:szCs w:val="20"/>
+        </w:rPr>
+        <w:t xml:space="preserve">: </w:t>
+      </w:r>
+      <w:r>
+        <w:rPr>
+          <w:rFonts w:ascii="LMMono10-Regular" w:hAnsi="LMMono10-Regular" w:cs="LMMono10-Regular"/>
+          <w:color w:val="0D0D0D"/>
+          <w:sz w:val="20"/>
+          <w:szCs w:val="20"/>
+        </w:rPr>
+        <w:t xml:space="preserve">vec3 </w:t>
+      </w:r>
+      <w:proofErr w:type="spellStart"/>
+      <w:r>
+        <w:rPr>
+          <w:rFonts w:ascii="LMMono10-Regular" w:hAnsi="LMMono10-Regular" w:cs="LMMono10-Regular"/>
+          <w:color w:val="0D0D0D"/>
+          <w:sz w:val="20"/>
+          <w:szCs w:val="20"/>
+        </w:rPr>
+        <w:t>position</w:t>
+      </w:r>
+      <w:proofErr w:type="spellEnd"/>
+      <w:r>
+        <w:rPr>
+          <w:rFonts w:ascii="LMMono10-Regular" w:hAnsi="LMMono10-Regular" w:cs="LMMono10-Regular"/>
+          <w:color w:val="0D0D0D"/>
+          <w:sz w:val="20"/>
+          <w:szCs w:val="20"/>
+        </w:rPr>
+        <w:t xml:space="preserve"> </w:t>
+      </w:r>
+      <w:r>
+        <w:rPr>
+          <w:rFonts w:ascii="LMMono10-Regular" w:hAnsi="LMMono10-Regular" w:cs="LMMono10-Regular"/>
+          <w:color w:val="000000"/>
+          <w:sz w:val="20"/>
+          <w:szCs w:val="20"/>
+        </w:rPr>
+        <w:t>{0.0</w:t>
+      </w:r>
+      <w:r>
+        <w:rPr>
+          <w:rFonts w:ascii="LMMono10-Regular" w:hAnsi="LMMono10-Regular" w:cs="LMMono10-Regular"/>
+          <w:color w:val="0D0D0D"/>
+          <w:sz w:val="20"/>
+          <w:szCs w:val="20"/>
+        </w:rPr>
+        <w:t>f</w:t>
+      </w:r>
+      <w:r>
+        <w:rPr>
+          <w:rFonts w:ascii="LMMono10-Regular" w:hAnsi="LMMono10-Regular" w:cs="LMMono10-Regular"/>
+          <w:color w:val="000000"/>
+          <w:sz w:val="20"/>
+          <w:szCs w:val="20"/>
+        </w:rPr>
+        <w:t>, 0.0</w:t>
+      </w:r>
+      <w:r>
+        <w:rPr>
+          <w:rFonts w:ascii="LMMono10-Regular" w:hAnsi="LMMono10-Regular" w:cs="LMMono10-Regular"/>
+          <w:color w:val="0D0D0D"/>
+          <w:sz w:val="20"/>
+          <w:szCs w:val="20"/>
+        </w:rPr>
+        <w:t>f</w:t>
+      </w:r>
+      <w:r>
+        <w:rPr>
+          <w:rFonts w:ascii="LMMono10-Regular" w:hAnsi="LMMono10-Regular" w:cs="LMMono10-Regular"/>
+          <w:color w:val="000000"/>
+          <w:sz w:val="20"/>
+          <w:szCs w:val="20"/>
+        </w:rPr>
+        <w:t>, 0.0</w:t>
+      </w:r>
+      <w:r>
+        <w:rPr>
+          <w:rFonts w:ascii="LMMono10-Regular" w:hAnsi="LMMono10-Regular" w:cs="LMMono10-Regular"/>
+          <w:color w:val="0D0D0D"/>
+          <w:sz w:val="20"/>
+          <w:szCs w:val="20"/>
+        </w:rPr>
+        <w:t>f</w:t>
+      </w:r>
+      <w:r>
+        <w:rPr>
+          <w:rFonts w:ascii="LMMono10-Regular" w:hAnsi="LMMono10-Regular" w:cs="LMMono10-Regular"/>
+          <w:color w:val="000000"/>
+          <w:sz w:val="20"/>
+          <w:szCs w:val="20"/>
+        </w:rPr>
+        <w:t>};</w:t>
+      </w:r>
+    </w:p>
+    <w:p>
+      <w:pPr>
+        <w:autoSpaceDE w:val="0"/>
+        <w:autoSpaceDN w:val="0"/>
+        <w:adjustRightInd w:val="0"/>
+        <w:spacing w:after="0" w:line="240" w:lineRule="auto"/>
+        <w:rPr>
+          <w:rFonts w:ascii="LMMono10-Regular" w:hAnsi="LMMono10-Regular" w:cs="LMMono10-Regular"/>
+          <w:color w:val="000000"/>
+          <w:sz w:val="20"/>
+          <w:szCs w:val="20"/>
+        </w:rPr>
+      </w:pPr>
+      <w:proofErr w:type="spellStart"/>
+      <w:proofErr w:type="gramStart"/>
+      <w:r>
+        <w:rPr>
+          <w:rFonts w:ascii="LMMono10-Regular" w:hAnsi="LMMono10-Regular" w:cs="LMMono10-Regular"/>
+          <w:color w:val="801A1A"/>
+          <w:sz w:val="20"/>
+          <w:szCs w:val="20"/>
+        </w:rPr>
+        <w:t>std</w:t>
+      </w:r>
+      <w:proofErr w:type="spellEnd"/>
+      <w:r>
+        <w:rPr>
+          <w:rFonts w:ascii="LMMono10-Regular" w:hAnsi="LMMono10-Regular" w:cs="LMMono10-Regular"/>
+          <w:color w:val="801A1A"/>
+          <w:sz w:val="20"/>
+          <w:szCs w:val="20"/>
+        </w:rPr>
+        <w:t xml:space="preserve"> </w:t>
+      </w:r>
+      <w:r>
+        <w:rPr>
+          <w:rFonts w:ascii="LMMono10-Regular" w:hAnsi="LMMono10-Regular" w:cs="LMMono10-Regular"/>
+          <w:color w:val="000000"/>
+          <w:sz w:val="20"/>
+          <w:szCs w:val="20"/>
+        </w:rPr>
+        <w:t>:</w:t>
+      </w:r>
+      <w:proofErr w:type="gramEnd"/>
+      <w:r>
+        <w:rPr>
+          <w:rFonts w:ascii="LMMono10-Regular" w:hAnsi="LMMono10-Regular" w:cs="LMMono10-Regular"/>
+          <w:color w:val="000000"/>
+          <w:sz w:val="20"/>
+          <w:szCs w:val="20"/>
+        </w:rPr>
+        <w:t xml:space="preserve">: </w:t>
+      </w:r>
+      <w:proofErr w:type="spellStart"/>
+      <w:r>
+        <w:rPr>
+          <w:rFonts w:ascii="LMMono10-Regular" w:hAnsi="LMMono10-Regular" w:cs="LMMono10-Regular"/>
+          <w:color w:val="0D0D0D"/>
+          <w:sz w:val="20"/>
+          <w:szCs w:val="20"/>
+        </w:rPr>
+        <w:t>shared_ptr</w:t>
+      </w:r>
+      <w:proofErr w:type="spellEnd"/>
+      <w:r>
+        <w:rPr>
+          <w:rFonts w:ascii="LMMono10-Regular" w:hAnsi="LMMono10-Regular" w:cs="LMMono10-Regular"/>
+          <w:color w:val="0D0D0D"/>
+          <w:sz w:val="20"/>
+          <w:szCs w:val="20"/>
+        </w:rPr>
+        <w:t xml:space="preserve"> </w:t>
+      </w:r>
+      <w:r>
+        <w:rPr>
+          <w:rFonts w:ascii="LMMono10-Regular" w:hAnsi="LMMono10-Regular" w:cs="LMMono10-Regular"/>
+          <w:color w:val="000000"/>
+          <w:sz w:val="20"/>
+          <w:szCs w:val="20"/>
+        </w:rPr>
+        <w:t>&lt;</w:t>
+      </w:r>
+      <w:proofErr w:type="spellStart"/>
+      <w:r>
+        <w:rPr>
+          <w:rFonts w:ascii="LMMono10-Regular" w:hAnsi="LMMono10-Regular" w:cs="LMMono10-Regular"/>
+          <w:color w:val="0D0D0D"/>
+          <w:sz w:val="20"/>
+          <w:szCs w:val="20"/>
+        </w:rPr>
+        <w:t>Sphere</w:t>
+      </w:r>
+      <w:proofErr w:type="spellEnd"/>
+      <w:r>
+        <w:rPr>
+          <w:rFonts w:ascii="LMMono10-Regular" w:hAnsi="LMMono10-Regular" w:cs="LMMono10-Regular"/>
+          <w:color w:val="0D0D0D"/>
+          <w:sz w:val="20"/>
+          <w:szCs w:val="20"/>
+        </w:rPr>
+        <w:t xml:space="preserve"> </w:t>
+      </w:r>
+      <w:r>
+        <w:rPr>
+          <w:rFonts w:ascii="LMMono10-Regular" w:hAnsi="LMMono10-Regular" w:cs="LMMono10-Regular"/>
+          <w:color w:val="000000"/>
+          <w:sz w:val="20"/>
+          <w:szCs w:val="20"/>
+        </w:rPr>
+        <w:t xml:space="preserve">&gt; </w:t>
+      </w:r>
+      <w:r>
+        <w:rPr>
+          <w:rFonts w:ascii="LMMono10-Regular" w:hAnsi="LMMono10-Regular" w:cs="LMMono10-Regular"/>
+          <w:color w:val="0D0D0D"/>
+          <w:sz w:val="20"/>
+          <w:szCs w:val="20"/>
+        </w:rPr>
+        <w:t xml:space="preserve">s1 </w:t>
+      </w:r>
+      <w:r>
+        <w:rPr>
+          <w:rFonts w:ascii="LMMono10-Regular" w:hAnsi="LMMono10-Regular" w:cs="LMMono10-Regular"/>
+          <w:color w:val="000000"/>
+          <w:sz w:val="20"/>
+          <w:szCs w:val="20"/>
+        </w:rPr>
+        <w:t>=</w:t>
+      </w:r>
+    </w:p>
+    <w:p>
+      <w:pPr>
+        <w:autoSpaceDE w:val="0"/>
+        <w:autoSpaceDN w:val="0"/>
+        <w:adjustRightInd w:val="0"/>
+        <w:spacing w:after="0" w:line="240" w:lineRule="auto"/>
+        <w:rPr>
+          <w:rFonts w:ascii="LMMono10-Regular" w:hAnsi="LMMono10-Regular" w:cs="LMMono10-Regular"/>
+          <w:color w:val="000000"/>
+          <w:sz w:val="20"/>
+          <w:szCs w:val="20"/>
+        </w:rPr>
+      </w:pPr>
+      <w:proofErr w:type="spellStart"/>
+      <w:proofErr w:type="gramStart"/>
+      <w:r>
+        <w:rPr>
+          <w:rFonts w:ascii="LMMono10-Regular" w:hAnsi="LMMono10-Regular" w:cs="LMMono10-Regular"/>
+          <w:color w:val="801A1A"/>
+          <w:sz w:val="20"/>
+          <w:szCs w:val="20"/>
+        </w:rPr>
+        <w:t>std</w:t>
+      </w:r>
+      <w:proofErr w:type="spellEnd"/>
+      <w:r>
+        <w:rPr>
+          <w:rFonts w:ascii="LMMono10-Regular" w:hAnsi="LMMono10-Regular" w:cs="LMMono10-Regular"/>
+          <w:color w:val="801A1A"/>
+          <w:sz w:val="20"/>
+          <w:szCs w:val="20"/>
+        </w:rPr>
+        <w:t xml:space="preserve"> </w:t>
+      </w:r>
+      <w:r>
+        <w:rPr>
+          <w:rFonts w:ascii="LMMono10-Regular" w:hAnsi="LMMono10-Regular" w:cs="LMMono10-Regular"/>
+          <w:color w:val="000000"/>
+          <w:sz w:val="20"/>
+          <w:szCs w:val="20"/>
+        </w:rPr>
+        <w:t>:</w:t>
+      </w:r>
+      <w:proofErr w:type="gramEnd"/>
+      <w:r>
+        <w:rPr>
+          <w:rFonts w:ascii="LMMono10-Regular" w:hAnsi="LMMono10-Regular" w:cs="LMMono10-Regular"/>
+          <w:color w:val="000000"/>
+          <w:sz w:val="20"/>
+          <w:szCs w:val="20"/>
+        </w:rPr>
+        <w:t xml:space="preserve">: </w:t>
+      </w:r>
+      <w:proofErr w:type="spellStart"/>
+      <w:r>
+        <w:rPr>
+          <w:rFonts w:ascii="LMMono10-Regular" w:hAnsi="LMMono10-Regular" w:cs="LMMono10-Regular"/>
+          <w:color w:val="0D0D0D"/>
+          <w:sz w:val="20"/>
+          <w:szCs w:val="20"/>
+        </w:rPr>
+        <w:t>make_shared</w:t>
+      </w:r>
+      <w:proofErr w:type="spellEnd"/>
+      <w:r>
+        <w:rPr>
+          <w:rFonts w:ascii="LMMono10-Regular" w:hAnsi="LMMono10-Regular" w:cs="LMMono10-Regular"/>
+          <w:color w:val="0D0D0D"/>
+          <w:sz w:val="20"/>
+          <w:szCs w:val="20"/>
+        </w:rPr>
+        <w:t xml:space="preserve"> </w:t>
+      </w:r>
+      <w:r>
+        <w:rPr>
+          <w:rFonts w:ascii="LMMono10-Regular" w:hAnsi="LMMono10-Regular" w:cs="LMMono10-Regular"/>
+          <w:color w:val="000000"/>
+          <w:sz w:val="20"/>
+          <w:szCs w:val="20"/>
+        </w:rPr>
+        <w:t>&lt;</w:t>
+      </w:r>
+      <w:proofErr w:type="spellStart"/>
+      <w:r>
+        <w:rPr>
+          <w:rFonts w:ascii="LMMono10-Regular" w:hAnsi="LMMono10-Regular" w:cs="LMMono10-Regular"/>
+          <w:color w:val="0D0D0D"/>
+          <w:sz w:val="20"/>
+          <w:szCs w:val="20"/>
+        </w:rPr>
+        <w:t>Sphere</w:t>
+      </w:r>
+      <w:proofErr w:type="spellEnd"/>
+      <w:r>
+        <w:rPr>
+          <w:rFonts w:ascii="LMMono10-Regular" w:hAnsi="LMMono10-Regular" w:cs="LMMono10-Regular"/>
+          <w:color w:val="0D0D0D"/>
+          <w:sz w:val="20"/>
+          <w:szCs w:val="20"/>
+        </w:rPr>
+        <w:t xml:space="preserve"> </w:t>
+      </w:r>
+      <w:r>
+        <w:rPr>
+          <w:rFonts w:ascii="LMMono10-Regular" w:hAnsi="LMMono10-Regular" w:cs="LMMono10-Regular"/>
+          <w:color w:val="000000"/>
+          <w:sz w:val="20"/>
+          <w:szCs w:val="20"/>
+        </w:rPr>
+        <w:t xml:space="preserve">&gt;( </w:t>
+      </w:r>
+      <w:proofErr w:type="spellStart"/>
+      <w:r>
+        <w:rPr>
+          <w:rFonts w:ascii="LMMono10-Regular" w:hAnsi="LMMono10-Regular" w:cs="LMMono10-Regular"/>
+          <w:color w:val="0D0D0D"/>
+          <w:sz w:val="20"/>
+          <w:szCs w:val="20"/>
+        </w:rPr>
+        <w:t>position</w:t>
+      </w:r>
+      <w:proofErr w:type="spellEnd"/>
+      <w:r>
+        <w:rPr>
+          <w:rFonts w:ascii="LMMono10-Regular" w:hAnsi="LMMono10-Regular" w:cs="LMMono10-Regular"/>
+          <w:color w:val="0D0D0D"/>
+          <w:sz w:val="20"/>
+          <w:szCs w:val="20"/>
+        </w:rPr>
+        <w:t xml:space="preserve"> </w:t>
+      </w:r>
+      <w:r>
+        <w:rPr>
+          <w:rFonts w:ascii="LMMono10-Regular" w:hAnsi="LMMono10-Regular" w:cs="LMMono10-Regular"/>
+          <w:color w:val="000000"/>
+          <w:sz w:val="20"/>
+          <w:szCs w:val="20"/>
+        </w:rPr>
+        <w:t>, 1.2</w:t>
+      </w:r>
+      <w:r>
+        <w:rPr>
+          <w:rFonts w:ascii="LMMono10-Regular" w:hAnsi="LMMono10-Regular" w:cs="LMMono10-Regular"/>
+          <w:color w:val="0D0D0D"/>
+          <w:sz w:val="20"/>
+          <w:szCs w:val="20"/>
+        </w:rPr>
+        <w:t>f</w:t>
+      </w:r>
+      <w:r>
+        <w:rPr>
+          <w:rFonts w:ascii="LMMono10-Regular" w:hAnsi="LMMono10-Regular" w:cs="LMMono10-Regular"/>
+          <w:color w:val="000000"/>
+          <w:sz w:val="20"/>
+          <w:szCs w:val="20"/>
+        </w:rPr>
+        <w:t xml:space="preserve">, </w:t>
+      </w:r>
+      <w:proofErr w:type="spellStart"/>
+      <w:r>
+        <w:rPr>
+          <w:rFonts w:ascii="LMMono10-Regular" w:hAnsi="LMMono10-Regular" w:cs="LMMono10-Regular"/>
+          <w:color w:val="0D0D0D"/>
+          <w:sz w:val="20"/>
+          <w:szCs w:val="20"/>
+        </w:rPr>
+        <w:t>red</w:t>
+      </w:r>
+      <w:proofErr w:type="spellEnd"/>
+      <w:r>
+        <w:rPr>
+          <w:rFonts w:ascii="LMMono10-Regular" w:hAnsi="LMMono10-Regular" w:cs="LMMono10-Regular"/>
+          <w:color w:val="0D0D0D"/>
+          <w:sz w:val="20"/>
+          <w:szCs w:val="20"/>
+        </w:rPr>
+        <w:t xml:space="preserve"> </w:t>
+      </w:r>
+      <w:r>
+        <w:rPr>
+          <w:rFonts w:ascii="LMMono10-Regular" w:hAnsi="LMMono10-Regular" w:cs="LMMono10-Regular"/>
+          <w:color w:val="000000"/>
+          <w:sz w:val="20"/>
+          <w:szCs w:val="20"/>
+        </w:rPr>
+        <w:t xml:space="preserve">, </w:t>
+      </w:r>
+      <w:r>
+        <w:rPr>
+          <w:rFonts w:ascii="LMMono10-Regular" w:hAnsi="LMMono10-Regular" w:cs="LMMono10-Regular"/>
+          <w:color w:val="339A33"/>
+          <w:sz w:val="20"/>
+          <w:szCs w:val="20"/>
+        </w:rPr>
+        <w:t>" sphere0 "</w:t>
+      </w:r>
+      <w:r>
+        <w:rPr>
+          <w:rFonts w:ascii="LMMono10-Regular" w:hAnsi="LMMono10-Regular" w:cs="LMMono10-Regular"/>
+          <w:color w:val="000000"/>
+          <w:sz w:val="20"/>
+          <w:szCs w:val="20"/>
+        </w:rPr>
+        <w:t>);</w:t>
+      </w:r>
+    </w:p>
+    <w:p>
+      <w:pPr>
+        <w:autoSpaceDE w:val="0"/>
+        <w:autoSpaceDN w:val="0"/>
+        <w:adjustRightInd w:val="0"/>
+        <w:spacing w:after="0" w:line="240" w:lineRule="auto"/>
+        <w:rPr>
+          <w:rFonts w:ascii="LMMono10-Regular" w:hAnsi="LMMono10-Regular" w:cs="LMMono10-Regular"/>
+          <w:color w:val="000000"/>
+          <w:sz w:val="20"/>
+          <w:szCs w:val="20"/>
+        </w:rPr>
+      </w:pPr>
+      <w:proofErr w:type="spellStart"/>
+      <w:proofErr w:type="gramStart"/>
+      <w:r>
+        <w:rPr>
+          <w:rFonts w:ascii="LMMono10-Regular" w:hAnsi="LMMono10-Regular" w:cs="LMMono10-Regular"/>
+          <w:color w:val="801A1A"/>
+          <w:sz w:val="20"/>
+          <w:szCs w:val="20"/>
+        </w:rPr>
+        <w:t>std</w:t>
+      </w:r>
+      <w:proofErr w:type="spellEnd"/>
+      <w:r>
+        <w:rPr>
+          <w:rFonts w:ascii="LMMono10-Regular" w:hAnsi="LMMono10-Regular" w:cs="LMMono10-Regular"/>
+          <w:color w:val="801A1A"/>
+          <w:sz w:val="20"/>
+          <w:szCs w:val="20"/>
+        </w:rPr>
+        <w:t xml:space="preserve"> </w:t>
+      </w:r>
+      <w:r>
+        <w:rPr>
+          <w:rFonts w:ascii="LMMono10-Regular" w:hAnsi="LMMono10-Regular" w:cs="LMMono10-Regular"/>
+          <w:color w:val="000000"/>
+          <w:sz w:val="20"/>
+          <w:szCs w:val="20"/>
+        </w:rPr>
+        <w:t>:</w:t>
+      </w:r>
+      <w:proofErr w:type="gramEnd"/>
+      <w:r>
+        <w:rPr>
+          <w:rFonts w:ascii="LMMono10-Regular" w:hAnsi="LMMono10-Regular" w:cs="LMMono10-Regular"/>
+          <w:color w:val="000000"/>
+          <w:sz w:val="20"/>
+          <w:szCs w:val="20"/>
+        </w:rPr>
+        <w:t xml:space="preserve">: </w:t>
+      </w:r>
+      <w:proofErr w:type="spellStart"/>
+      <w:r>
+        <w:rPr>
+          <w:rFonts w:ascii="LMMono10-Regular" w:hAnsi="LMMono10-Regular" w:cs="LMMono10-Regular"/>
+          <w:color w:val="0D0D0D"/>
+          <w:sz w:val="20"/>
+          <w:szCs w:val="20"/>
+        </w:rPr>
+        <w:t>shared_ptr</w:t>
+      </w:r>
+      <w:proofErr w:type="spellEnd"/>
+      <w:r>
+        <w:rPr>
+          <w:rFonts w:ascii="LMMono10-Regular" w:hAnsi="LMMono10-Regular" w:cs="LMMono10-Regular"/>
+          <w:color w:val="0D0D0D"/>
+          <w:sz w:val="20"/>
+          <w:szCs w:val="20"/>
+        </w:rPr>
+        <w:t xml:space="preserve"> </w:t>
+      </w:r>
+      <w:r>
+        <w:rPr>
+          <w:rFonts w:ascii="LMMono10-Regular" w:hAnsi="LMMono10-Regular" w:cs="LMMono10-Regular"/>
+          <w:color w:val="000000"/>
+          <w:sz w:val="20"/>
+          <w:szCs w:val="20"/>
+        </w:rPr>
+        <w:t>&lt;</w:t>
+      </w:r>
+      <w:r>
+        <w:rPr>
+          <w:rFonts w:ascii="LMMono10-Regular" w:hAnsi="LMMono10-Regular" w:cs="LMMono10-Regular"/>
+          <w:color w:val="0D0D0D"/>
+          <w:sz w:val="20"/>
+          <w:szCs w:val="20"/>
+        </w:rPr>
+        <w:t xml:space="preserve">Shape </w:t>
+      </w:r>
+      <w:r>
+        <w:rPr>
+          <w:rFonts w:ascii="LMMono10-Regular" w:hAnsi="LMMono10-Regular" w:cs="LMMono10-Regular"/>
+          <w:color w:val="000000"/>
+          <w:sz w:val="20"/>
+          <w:szCs w:val="20"/>
+        </w:rPr>
+        <w:t xml:space="preserve">&gt; </w:t>
+      </w:r>
+      <w:r>
+        <w:rPr>
+          <w:rFonts w:ascii="LMMono10-Regular" w:hAnsi="LMMono10-Regular" w:cs="LMMono10-Regular"/>
+          <w:color w:val="0D0D0D"/>
+          <w:sz w:val="20"/>
+          <w:szCs w:val="20"/>
+        </w:rPr>
+        <w:t xml:space="preserve">s2 </w:t>
+      </w:r>
+      <w:r>
+        <w:rPr>
+          <w:rFonts w:ascii="LMMono10-Regular" w:hAnsi="LMMono10-Regular" w:cs="LMMono10-Regular"/>
+          <w:color w:val="000000"/>
+          <w:sz w:val="20"/>
+          <w:szCs w:val="20"/>
+        </w:rPr>
+        <w:t>=</w:t>
+      </w:r>
+    </w:p>
+    <w:p>
+      <w:pPr>
+        <w:autoSpaceDE w:val="0"/>
+        <w:autoSpaceDN w:val="0"/>
+        <w:adjustRightInd w:val="0"/>
+        <w:spacing w:after="0" w:line="240" w:lineRule="auto"/>
+        <w:rPr>
+          <w:rFonts w:ascii="LMMono10-Regular" w:hAnsi="LMMono10-Regular" w:cs="LMMono10-Regular"/>
+          <w:color w:val="000000"/>
+          <w:sz w:val="20"/>
+          <w:szCs w:val="20"/>
+        </w:rPr>
+      </w:pPr>
+      <w:proofErr w:type="spellStart"/>
+      <w:proofErr w:type="gramStart"/>
+      <w:r>
+        <w:rPr>
+          <w:rFonts w:ascii="LMMono10-Regular" w:hAnsi="LMMono10-Regular" w:cs="LMMono10-Regular"/>
+          <w:color w:val="801A1A"/>
+          <w:sz w:val="20"/>
+          <w:szCs w:val="20"/>
+        </w:rPr>
+        <w:t>std</w:t>
+      </w:r>
+      <w:proofErr w:type="spellEnd"/>
+      <w:r>
+        <w:rPr>
+          <w:rFonts w:ascii="LMMono10-Regular" w:hAnsi="LMMono10-Regular" w:cs="LMMono10-Regular"/>
+          <w:color w:val="801A1A"/>
+          <w:sz w:val="20"/>
+          <w:szCs w:val="20"/>
+        </w:rPr>
+        <w:t xml:space="preserve"> </w:t>
+      </w:r>
+      <w:r>
+        <w:rPr>
+          <w:rFonts w:ascii="LMMono10-Regular" w:hAnsi="LMMono10-Regular" w:cs="LMMono10-Regular"/>
+          <w:color w:val="000000"/>
+          <w:sz w:val="20"/>
+          <w:szCs w:val="20"/>
+        </w:rPr>
+        <w:t>:</w:t>
+      </w:r>
+      <w:proofErr w:type="gramEnd"/>
+      <w:r>
+        <w:rPr>
+          <w:rFonts w:ascii="LMMono10-Regular" w:hAnsi="LMMono10-Regular" w:cs="LMMono10-Regular"/>
+          <w:color w:val="000000"/>
+          <w:sz w:val="20"/>
+          <w:szCs w:val="20"/>
+        </w:rPr>
+        <w:t xml:space="preserve">: </w:t>
+      </w:r>
+      <w:proofErr w:type="spellStart"/>
+      <w:r>
+        <w:rPr>
+          <w:rFonts w:ascii="LMMono10-Regular" w:hAnsi="LMMono10-Regular" w:cs="LMMono10-Regular"/>
+          <w:color w:val="0D0D0D"/>
+          <w:sz w:val="20"/>
+          <w:szCs w:val="20"/>
+        </w:rPr>
+        <w:t>make_shared</w:t>
+      </w:r>
+      <w:proofErr w:type="spellEnd"/>
+      <w:r>
+        <w:rPr>
+          <w:rFonts w:ascii="LMMono10-Regular" w:hAnsi="LMMono10-Regular" w:cs="LMMono10-Regular"/>
+          <w:color w:val="0D0D0D"/>
+          <w:sz w:val="20"/>
+          <w:szCs w:val="20"/>
+        </w:rPr>
+        <w:t xml:space="preserve"> </w:t>
+      </w:r>
+      <w:r>
+        <w:rPr>
+          <w:rFonts w:ascii="LMMono10-Regular" w:hAnsi="LMMono10-Regular" w:cs="LMMono10-Regular"/>
+          <w:color w:val="000000"/>
+          <w:sz w:val="20"/>
+          <w:szCs w:val="20"/>
+        </w:rPr>
+        <w:t>&lt;</w:t>
+      </w:r>
+      <w:proofErr w:type="spellStart"/>
+      <w:r>
+        <w:rPr>
+          <w:rFonts w:ascii="LMMono10-Regular" w:hAnsi="LMMono10-Regular" w:cs="LMMono10-Regular"/>
+          <w:color w:val="0D0D0D"/>
+          <w:sz w:val="20"/>
+          <w:szCs w:val="20"/>
+        </w:rPr>
+        <w:t>Sphere</w:t>
+      </w:r>
+      <w:proofErr w:type="spellEnd"/>
+      <w:r>
+        <w:rPr>
+          <w:rFonts w:ascii="LMMono10-Regular" w:hAnsi="LMMono10-Regular" w:cs="LMMono10-Regular"/>
+          <w:color w:val="0D0D0D"/>
+          <w:sz w:val="20"/>
+          <w:szCs w:val="20"/>
+        </w:rPr>
+        <w:t xml:space="preserve"> </w:t>
+      </w:r>
+      <w:r>
+        <w:rPr>
+          <w:rFonts w:ascii="LMMono10-Regular" w:hAnsi="LMMono10-Regular" w:cs="LMMono10-Regular"/>
+          <w:color w:val="000000"/>
+          <w:sz w:val="20"/>
+          <w:szCs w:val="20"/>
+        </w:rPr>
+        <w:t xml:space="preserve">&gt;( </w:t>
+      </w:r>
+      <w:proofErr w:type="spellStart"/>
+      <w:r>
+        <w:rPr>
+          <w:rFonts w:ascii="LMMono10-Regular" w:hAnsi="LMMono10-Regular" w:cs="LMMono10-Regular"/>
+          <w:color w:val="0D0D0D"/>
+          <w:sz w:val="20"/>
+          <w:szCs w:val="20"/>
+        </w:rPr>
+        <w:t>position</w:t>
+      </w:r>
+      <w:proofErr w:type="spellEnd"/>
+      <w:r>
+        <w:rPr>
+          <w:rFonts w:ascii="LMMono10-Regular" w:hAnsi="LMMono10-Regular" w:cs="LMMono10-Regular"/>
+          <w:color w:val="0D0D0D"/>
+          <w:sz w:val="20"/>
+          <w:szCs w:val="20"/>
+        </w:rPr>
+        <w:t xml:space="preserve"> </w:t>
+      </w:r>
+      <w:r>
+        <w:rPr>
+          <w:rFonts w:ascii="LMMono10-Regular" w:hAnsi="LMMono10-Regular" w:cs="LMMono10-Regular"/>
+          <w:color w:val="000000"/>
+          <w:sz w:val="20"/>
+          <w:szCs w:val="20"/>
+        </w:rPr>
+        <w:t>, 1.2</w:t>
+      </w:r>
+      <w:r>
+        <w:rPr>
+          <w:rFonts w:ascii="LMMono10-Regular" w:hAnsi="LMMono10-Regular" w:cs="LMMono10-Regular"/>
+          <w:color w:val="0D0D0D"/>
+          <w:sz w:val="20"/>
+          <w:szCs w:val="20"/>
+        </w:rPr>
+        <w:t>f</w:t>
+      </w:r>
+      <w:r>
+        <w:rPr>
+          <w:rFonts w:ascii="LMMono10-Regular" w:hAnsi="LMMono10-Regular" w:cs="LMMono10-Regular"/>
+          <w:color w:val="000000"/>
+          <w:sz w:val="20"/>
+          <w:szCs w:val="20"/>
+        </w:rPr>
+        <w:t xml:space="preserve">, </w:t>
+      </w:r>
+      <w:proofErr w:type="spellStart"/>
+      <w:r>
+        <w:rPr>
+          <w:rFonts w:ascii="LMMono10-Regular" w:hAnsi="LMMono10-Regular" w:cs="LMMono10-Regular"/>
+          <w:color w:val="0D0D0D"/>
+          <w:sz w:val="20"/>
+          <w:szCs w:val="20"/>
+        </w:rPr>
+        <w:t>red</w:t>
+      </w:r>
+      <w:proofErr w:type="spellEnd"/>
+      <w:r>
+        <w:rPr>
+          <w:rFonts w:ascii="LMMono10-Regular" w:hAnsi="LMMono10-Regular" w:cs="LMMono10-Regular"/>
+          <w:color w:val="0D0D0D"/>
+          <w:sz w:val="20"/>
+          <w:szCs w:val="20"/>
+        </w:rPr>
+        <w:t xml:space="preserve"> </w:t>
+      </w:r>
+      <w:r>
+        <w:rPr>
+          <w:rFonts w:ascii="LMMono10-Regular" w:hAnsi="LMMono10-Regular" w:cs="LMMono10-Regular"/>
+          <w:color w:val="000000"/>
+          <w:sz w:val="20"/>
+          <w:szCs w:val="20"/>
+        </w:rPr>
+        <w:t xml:space="preserve">, </w:t>
+      </w:r>
+      <w:r>
+        <w:rPr>
+          <w:rFonts w:ascii="LMMono10-Regular" w:hAnsi="LMMono10-Regular" w:cs="LMMono10-Regular"/>
+          <w:color w:val="339A33"/>
+          <w:sz w:val="20"/>
+          <w:szCs w:val="20"/>
+        </w:rPr>
+        <w:t>" sphere1 "</w:t>
+      </w:r>
+      <w:r>
+        <w:rPr>
+          <w:rFonts w:ascii="LMMono10-Regular" w:hAnsi="LMMono10-Regular" w:cs="LMMono10-Regular"/>
+          <w:color w:val="000000"/>
+          <w:sz w:val="20"/>
+          <w:szCs w:val="20"/>
+        </w:rPr>
+        <w:t>);</w:t>
+      </w:r>
+    </w:p>
+    <w:p>
+      <w:pPr>
+        <w:autoSpaceDE w:val="0"/>
+        <w:autoSpaceDN w:val="0"/>
+        <w:adjustRightInd w:val="0"/>
+        <w:spacing w:after="0" w:line="240" w:lineRule="auto"/>
+        <w:rPr>
+          <w:rFonts w:ascii="LMMono10-Regular" w:hAnsi="LMMono10-Regular" w:cs="LMMono10-Regular"/>
+          <w:color w:val="000000"/>
+          <w:sz w:val="20"/>
+          <w:szCs w:val="20"/>
+        </w:rPr>
+      </w:pPr>
+      <w:r>
+        <w:rPr>
+          <w:rFonts w:ascii="LMMono10-Regular" w:hAnsi="LMMono10-Regular" w:cs="LMMono10-Regular"/>
+          <w:color w:val="0D0D0D"/>
+          <w:sz w:val="20"/>
+          <w:szCs w:val="20"/>
+        </w:rPr>
+        <w:t xml:space="preserve">s1 </w:t>
+      </w:r>
+      <w:r>
+        <w:rPr>
+          <w:rFonts w:ascii="LMMono10-Regular" w:hAnsi="LMMono10-Regular" w:cs="LMMono10-Regular"/>
+          <w:color w:val="000000"/>
+          <w:sz w:val="20"/>
+          <w:szCs w:val="20"/>
+        </w:rPr>
+        <w:t xml:space="preserve">-&gt; </w:t>
+      </w:r>
+      <w:proofErr w:type="spellStart"/>
+      <w:r>
+        <w:rPr>
+          <w:rFonts w:ascii="LMMono10-Regular" w:hAnsi="LMMono10-Regular" w:cs="LMMono10-Regular"/>
+          <w:color w:val="0D0D0D"/>
+          <w:sz w:val="20"/>
+          <w:szCs w:val="20"/>
+        </w:rPr>
+        <w:t>print</w:t>
+      </w:r>
+      <w:proofErr w:type="spellEnd"/>
+      <w:r>
+        <w:rPr>
+          <w:rFonts w:ascii="LMMono10-Regular" w:hAnsi="LMMono10-Regular" w:cs="LMMono10-Regular"/>
+          <w:color w:val="0D0D0D"/>
+          <w:sz w:val="20"/>
+          <w:szCs w:val="20"/>
+        </w:rPr>
+        <w:t xml:space="preserve"> </w:t>
+      </w:r>
+      <w:r>
+        <w:rPr>
+          <w:rFonts w:ascii="LMMono10-Regular" w:hAnsi="LMMono10-Regular" w:cs="LMMono10-Regular"/>
+          <w:color w:val="000000"/>
+          <w:sz w:val="20"/>
+          <w:szCs w:val="20"/>
+        </w:rPr>
+        <w:t>(</w:t>
+      </w:r>
+      <w:proofErr w:type="spellStart"/>
+      <w:proofErr w:type="gramStart"/>
+      <w:r>
+        <w:rPr>
+          <w:rFonts w:ascii="LMMono10-Regular" w:hAnsi="LMMono10-Regular" w:cs="LMMono10-Regular"/>
+          <w:color w:val="801A1A"/>
+          <w:sz w:val="20"/>
+          <w:szCs w:val="20"/>
+        </w:rPr>
+        <w:t>std</w:t>
+      </w:r>
+      <w:proofErr w:type="spellEnd"/>
+      <w:r>
+        <w:rPr>
+          <w:rFonts w:ascii="LMMono10-Regular" w:hAnsi="LMMono10-Regular" w:cs="LMMono10-Regular"/>
+          <w:color w:val="801A1A"/>
+          <w:sz w:val="20"/>
+          <w:szCs w:val="20"/>
+        </w:rPr>
+        <w:t xml:space="preserve"> </w:t>
+      </w:r>
+      <w:r>
+        <w:rPr>
+          <w:rFonts w:ascii="LMMono10-Regular" w:hAnsi="LMMono10-Regular" w:cs="LMMono10-Regular"/>
+          <w:color w:val="000000"/>
+          <w:sz w:val="20"/>
+          <w:szCs w:val="20"/>
+        </w:rPr>
+        <w:t>:</w:t>
+      </w:r>
+      <w:proofErr w:type="gramEnd"/>
+      <w:r>
+        <w:rPr>
+          <w:rFonts w:ascii="LMMono10-Regular" w:hAnsi="LMMono10-Regular" w:cs="LMMono10-Regular"/>
+          <w:color w:val="000000"/>
+          <w:sz w:val="20"/>
+          <w:szCs w:val="20"/>
+        </w:rPr>
+        <w:t xml:space="preserve">: </w:t>
+      </w:r>
+      <w:proofErr w:type="spellStart"/>
+      <w:r>
+        <w:rPr>
+          <w:rFonts w:ascii="LMMono10-Regular" w:hAnsi="LMMono10-Regular" w:cs="LMMono10-Regular"/>
+          <w:color w:val="0D0D0D"/>
+          <w:sz w:val="20"/>
+          <w:szCs w:val="20"/>
+        </w:rPr>
+        <w:t>cout</w:t>
+      </w:r>
+      <w:proofErr w:type="spellEnd"/>
+      <w:r>
+        <w:rPr>
+          <w:rFonts w:ascii="LMMono10-Regular" w:hAnsi="LMMono10-Regular" w:cs="LMMono10-Regular"/>
+          <w:color w:val="0D0D0D"/>
+          <w:sz w:val="20"/>
+          <w:szCs w:val="20"/>
+        </w:rPr>
+        <w:t xml:space="preserve"> </w:t>
+      </w:r>
+      <w:r>
+        <w:rPr>
+          <w:rFonts w:ascii="LMMono10-Regular" w:hAnsi="LMMono10-Regular" w:cs="LMMono10-Regular"/>
+          <w:color w:val="000000"/>
+          <w:sz w:val="20"/>
+          <w:szCs w:val="20"/>
+        </w:rPr>
+        <w:t>);</w:t>
+      </w:r>
+    </w:p>
+    <w:p>
+      <w:pPr>
+        <w:autoSpaceDE w:val="0"/>
+        <w:autoSpaceDN w:val="0"/>
+        <w:adjustRightInd w:val="0"/>
+        <w:spacing w:after="0" w:line="240" w:lineRule="auto"/>
+        <w:rPr>
+          <w:rFonts w:ascii="LMMono10-Regular" w:hAnsi="LMMono10-Regular" w:cs="LMMono10-Regular"/>
+          <w:color w:val="000000"/>
+          <w:sz w:val="20"/>
+          <w:szCs w:val="20"/>
+        </w:rPr>
+      </w:pPr>
+      <w:r>
+        <w:rPr>
+          <w:rFonts w:ascii="LMMono10-Regular" w:hAnsi="LMMono10-Regular" w:cs="LMMono10-Regular"/>
+          <w:color w:val="0D0D0D"/>
+          <w:sz w:val="20"/>
+          <w:szCs w:val="20"/>
+        </w:rPr>
+        <w:t xml:space="preserve">s2 </w:t>
+      </w:r>
+      <w:r>
+        <w:rPr>
+          <w:rFonts w:ascii="LMMono10-Regular" w:hAnsi="LMMono10-Regular" w:cs="LMMono10-Regular"/>
+          <w:color w:val="000000"/>
+          <w:sz w:val="20"/>
+          <w:szCs w:val="20"/>
+        </w:rPr>
+        <w:t xml:space="preserve">-&gt; </w:t>
+      </w:r>
+      <w:proofErr w:type="spellStart"/>
+      <w:r>
+        <w:rPr>
+          <w:rFonts w:ascii="LMMono10-Regular" w:hAnsi="LMMono10-Regular" w:cs="LMMono10-Regular"/>
+          <w:color w:val="0D0D0D"/>
+          <w:sz w:val="20"/>
+          <w:szCs w:val="20"/>
+        </w:rPr>
+        <w:t>print</w:t>
+      </w:r>
+      <w:proofErr w:type="spellEnd"/>
+      <w:r>
+        <w:rPr>
+          <w:rFonts w:ascii="LMMono10-Regular" w:hAnsi="LMMono10-Regular" w:cs="LMMono10-Regular"/>
+          <w:color w:val="0D0D0D"/>
+          <w:sz w:val="20"/>
+          <w:szCs w:val="20"/>
+        </w:rPr>
+        <w:t xml:space="preserve"> </w:t>
+      </w:r>
+      <w:r>
+        <w:rPr>
+          <w:rFonts w:ascii="LMMono10-Regular" w:hAnsi="LMMono10-Regular" w:cs="LMMono10-Regular"/>
+          <w:color w:val="000000"/>
+          <w:sz w:val="20"/>
+          <w:szCs w:val="20"/>
+        </w:rPr>
+        <w:t>(</w:t>
+      </w:r>
+      <w:proofErr w:type="spellStart"/>
+      <w:proofErr w:type="gramStart"/>
+      <w:r>
+        <w:rPr>
+          <w:rFonts w:ascii="LMMono10-Regular" w:hAnsi="LMMono10-Regular" w:cs="LMMono10-Regular"/>
+          <w:color w:val="801A1A"/>
+          <w:sz w:val="20"/>
+          <w:szCs w:val="20"/>
+        </w:rPr>
+        <w:t>std</w:t>
+      </w:r>
+      <w:proofErr w:type="spellEnd"/>
+      <w:r>
+        <w:rPr>
+          <w:rFonts w:ascii="LMMono10-Regular" w:hAnsi="LMMono10-Regular" w:cs="LMMono10-Regular"/>
+          <w:color w:val="801A1A"/>
+          <w:sz w:val="20"/>
+          <w:szCs w:val="20"/>
+        </w:rPr>
+        <w:t xml:space="preserve"> </w:t>
+      </w:r>
+      <w:r>
+        <w:rPr>
+          <w:rFonts w:ascii="LMMono10-Regular" w:hAnsi="LMMono10-Regular" w:cs="LMMono10-Regular"/>
+          <w:color w:val="000000"/>
+          <w:sz w:val="20"/>
+          <w:szCs w:val="20"/>
+        </w:rPr>
+        <w:t>:</w:t>
+      </w:r>
+      <w:proofErr w:type="gramEnd"/>
+      <w:r>
+        <w:rPr>
+          <w:rFonts w:ascii="LMMono10-Regular" w:hAnsi="LMMono10-Regular" w:cs="LMMono10-Regular"/>
+          <w:color w:val="000000"/>
+          <w:sz w:val="20"/>
+          <w:szCs w:val="20"/>
+        </w:rPr>
+        <w:t xml:space="preserve">: </w:t>
+      </w:r>
+      <w:proofErr w:type="spellStart"/>
+      <w:r>
+        <w:rPr>
+          <w:rFonts w:ascii="LMMono10-Regular" w:hAnsi="LMMono10-Regular" w:cs="LMMono10-Regular"/>
+          <w:color w:val="0D0D0D"/>
+          <w:sz w:val="20"/>
+          <w:szCs w:val="20"/>
+        </w:rPr>
+        <w:t>cout</w:t>
+      </w:r>
+      <w:proofErr w:type="spellEnd"/>
+      <w:r>
+        <w:rPr>
+          <w:rFonts w:ascii="LMMono10-Regular" w:hAnsi="LMMono10-Regular" w:cs="LMMono10-Regular"/>
+          <w:color w:val="0D0D0D"/>
+          <w:sz w:val="20"/>
+          <w:szCs w:val="20"/>
+        </w:rPr>
+        <w:t xml:space="preserve"> </w:t>
+      </w:r>
+      <w:r>
+        <w:rPr>
+          <w:rFonts w:ascii="LMMono10-Regular" w:hAnsi="LMMono10-Regular" w:cs="LMMono10-Regular"/>
+          <w:color w:val="000000"/>
+          <w:sz w:val="20"/>
+          <w:szCs w:val="20"/>
+        </w:rPr>
+        <w:t>);</w:t>
+      </w:r>
+    </w:p>
+    <w:p>
+      <w:pPr>
+        <w:autoSpaceDE w:val="0"/>
+        <w:autoSpaceDN w:val="0"/>
+        <w:adjustRightInd w:val="0"/>
+        <w:spacing w:after="0" w:line="240" w:lineRule="auto"/>
+        <w:rPr>
+          <w:rFonts w:ascii="LMMono10-Regular" w:hAnsi="LMMono10-Regular" w:cs="LMMono10-Regular"/>
+          <w:color w:val="000000"/>
+        </w:rPr>
+      </w:pPr>
+    </w:p>
+    <w:p>
+      <w:pPr>
+        <w:autoSpaceDE w:val="0"/>
+        <w:autoSpaceDN w:val="0"/>
+        <w:adjustRightInd w:val="0"/>
+        <w:spacing w:after="0" w:line="240" w:lineRule="auto"/>
+        <w:rPr>
+          <w:rFonts w:ascii="LMRoman10-Regular" w:hAnsi="LMRoman10-Regular" w:cs="LMRoman10-Regular"/>
+          <w:b/>
+          <w:bCs/>
+        </w:rPr>
+      </w:pPr>
+      <w:r>
+        <w:rPr>
+          <w:rFonts w:ascii="LMRoman10-Regular" w:hAnsi="LMRoman10-Regular" w:cs="LMRoman10-Regular"/>
+          <w:b/>
+          <w:bCs/>
+        </w:rPr>
+        <w:t>Erklären Sie anhand des Beispiels die Begriffe „Statischer Typ einer Variablen“</w:t>
+      </w:r>
+      <w:r>
+        <w:rPr>
+          <w:rFonts w:ascii="LMRoman10-Regular" w:hAnsi="LMRoman10-Regular" w:cs="LMRoman10-Regular"/>
+          <w:b/>
+          <w:bCs/>
+        </w:rPr>
+        <w:t xml:space="preserve"> </w:t>
+      </w:r>
+      <w:r>
+        <w:rPr>
+          <w:rFonts w:ascii="LMRoman10-Regular" w:hAnsi="LMRoman10-Regular" w:cs="LMRoman10-Regular"/>
+          <w:b/>
+          <w:bCs/>
+        </w:rPr>
+        <w:t>und „Dynamischer Typ einer Variablen“.</w:t>
+      </w:r>
+    </w:p>
+    <w:p>
+      <w:pPr>
+        <w:autoSpaceDE w:val="0"/>
+        <w:autoSpaceDN w:val="0"/>
+        <w:adjustRightInd w:val="0"/>
+        <w:spacing w:after="0" w:line="240" w:lineRule="auto"/>
+        <w:rPr>
+          <w:rFonts w:ascii="LMRoman10-Regular" w:hAnsi="LMRoman10-Regular" w:cs="LMRoman10-Regular"/>
+        </w:rPr>
+      </w:pPr>
+      <w:r>
+        <w:rPr>
+          <w:rFonts w:ascii="LMRoman10-Regular" w:hAnsi="LMRoman10-Regular" w:cs="LMRoman10-Regular"/>
+        </w:rPr>
+        <w:t xml:space="preserve">Der Statische Typ einer Variablen ist der </w:t>
+      </w:r>
+      <w:r>
+        <w:rPr>
+          <w:rFonts w:ascii="LMRoman10-Regular" w:hAnsi="LMRoman10-Regular" w:cs="LMRoman10-Regular"/>
+        </w:rPr>
+        <w:t xml:space="preserve">Typ des Werts der Variable, der zur </w:t>
+      </w:r>
+      <w:proofErr w:type="spellStart"/>
+      <w:r>
+        <w:rPr>
+          <w:rFonts w:ascii="LMRoman10-Regular" w:hAnsi="LMRoman10-Regular" w:cs="LMRoman10-Regular"/>
+        </w:rPr>
+        <w:t>Compilierzeit</w:t>
+      </w:r>
+      <w:proofErr w:type="spellEnd"/>
+      <w:r>
+        <w:rPr>
+          <w:rFonts w:ascii="LMRoman10-Regular" w:hAnsi="LMRoman10-Regular" w:cs="LMRoman10-Regular"/>
+        </w:rPr>
+        <w:t xml:space="preserve"> festgelegt wird. Der dynamische Typ einer Variablen ist der Typ, den der Wert der Variablen während der Laufzeit tatsächlich annimmt. Für gewöhnlich sind statischer und dynamischer Typ in C++ identisch, nur im Kontext der Vererbung können sie sich unterscheiden, wenn bspw. ein Pointer des Typs der Basisklasse auf ein Objekt des Typs der abgeleiteten Klasse zeigt. In diesem Fall ist statische Typ der </w:t>
+      </w:r>
+      <w:proofErr w:type="spellStart"/>
+      <w:r>
+        <w:rPr>
+          <w:rFonts w:ascii="LMRoman10-Regular" w:hAnsi="LMRoman10-Regular" w:cs="LMRoman10-Regular"/>
+        </w:rPr>
+        <w:t>Pointervariablen</w:t>
+      </w:r>
+      <w:proofErr w:type="spellEnd"/>
+      <w:r>
+        <w:rPr>
+          <w:rFonts w:ascii="LMRoman10-Regular" w:hAnsi="LMRoman10-Regular" w:cs="LMRoman10-Regular"/>
+        </w:rPr>
+        <w:t xml:space="preserve"> der Typ der Basisklasse, während ihr dynamischer Typ der Typ der abgeleiteten Klasse ist.</w:t>
+      </w:r>
+    </w:p>
+    <w:p>
+      <w:pPr>
+        <w:autoSpaceDE w:val="0"/>
+        <w:autoSpaceDN w:val="0"/>
+        <w:adjustRightInd w:val="0"/>
+        <w:spacing w:after="0" w:line="240" w:lineRule="auto"/>
+        <w:rPr>
+          <w:rFonts w:ascii="LMRoman10-Regular" w:hAnsi="LMRoman10-Regular" w:cs="LMRoman10-Regular"/>
+        </w:rPr>
+      </w:pPr>
+    </w:p>
+    <w:p>
+      <w:pPr>
+        <w:autoSpaceDE w:val="0"/>
+        <w:autoSpaceDN w:val="0"/>
+        <w:adjustRightInd w:val="0"/>
+        <w:spacing w:after="0" w:line="240" w:lineRule="auto"/>
+        <w:rPr>
+          <w:rFonts w:ascii="LMRoman10-Regular" w:hAnsi="LMRoman10-Regular" w:cs="LMRoman10-Regular"/>
+          <w:b/>
+          <w:bCs/>
+          <w:color w:val="000000"/>
+        </w:rPr>
+      </w:pPr>
+      <w:r>
+        <w:rPr>
+          <w:rFonts w:ascii="LMRoman10-Regular" w:hAnsi="LMRoman10-Regular" w:cs="LMRoman10-Regular"/>
+          <w:b/>
+          <w:bCs/>
+          <w:color w:val="000000"/>
+        </w:rPr>
+        <w:t>Wann wird welche Art des Typs überprüft? Was sind die dynamischen und die</w:t>
+      </w:r>
+      <w:r>
+        <w:rPr>
+          <w:rFonts w:ascii="LMRoman10-Regular" w:hAnsi="LMRoman10-Regular" w:cs="LMRoman10-Regular"/>
+          <w:b/>
+          <w:bCs/>
+          <w:color w:val="000000"/>
+        </w:rPr>
+        <w:t xml:space="preserve"> </w:t>
+      </w:r>
+      <w:r>
+        <w:rPr>
+          <w:rFonts w:ascii="LMRoman10-Regular" w:hAnsi="LMRoman10-Regular" w:cs="LMRoman10-Regular"/>
+          <w:b/>
+          <w:bCs/>
+          <w:color w:val="000000"/>
+        </w:rPr>
+        <w:t xml:space="preserve">statischen Typen der Variablen </w:t>
+      </w:r>
+      <w:r>
+        <w:rPr>
+          <w:rFonts w:ascii="LMMono10-Regular" w:hAnsi="LMMono10-Regular" w:cs="LMMono10-Regular"/>
+          <w:b/>
+          <w:bCs/>
+          <w:color w:val="0D0D0D"/>
+        </w:rPr>
+        <w:t xml:space="preserve">s1 </w:t>
+      </w:r>
+      <w:proofErr w:type="spellStart"/>
+      <w:r>
+        <w:rPr>
+          <w:rFonts w:ascii="LMRoman10-Regular" w:hAnsi="LMRoman10-Regular" w:cs="LMRoman10-Regular"/>
+          <w:b/>
+          <w:bCs/>
+          <w:color w:val="000000"/>
+        </w:rPr>
+        <w:t>bzw</w:t>
+      </w:r>
+      <w:proofErr w:type="spellEnd"/>
+      <w:r>
+        <w:rPr>
+          <w:rFonts w:ascii="LMRoman10-Regular" w:hAnsi="LMRoman10-Regular" w:cs="LMRoman10-Regular"/>
+          <w:b/>
+          <w:bCs/>
+          <w:color w:val="000000"/>
+        </w:rPr>
+        <w:t xml:space="preserve"> </w:t>
+      </w:r>
+      <w:r>
+        <w:rPr>
+          <w:rFonts w:ascii="LMMono10-Regular" w:hAnsi="LMMono10-Regular" w:cs="LMMono10-Regular"/>
+          <w:b/>
+          <w:bCs/>
+          <w:color w:val="0D0D0D"/>
+        </w:rPr>
+        <w:t>s2</w:t>
+      </w:r>
+      <w:r>
+        <w:rPr>
+          <w:rFonts w:ascii="LMRoman10-Regular" w:hAnsi="LMRoman10-Regular" w:cs="LMRoman10-Regular"/>
+          <w:b/>
+          <w:bCs/>
+          <w:color w:val="000000"/>
+        </w:rPr>
+        <w:t>?</w:t>
+      </w:r>
+    </w:p>
+    <w:p>
+      <w:pPr>
+        <w:autoSpaceDE w:val="0"/>
+        <w:autoSpaceDN w:val="0"/>
+        <w:adjustRightInd w:val="0"/>
+        <w:spacing w:after="0" w:line="240" w:lineRule="auto"/>
+        <w:rPr>
+          <w:rFonts w:ascii="LMRoman10-Regular" w:hAnsi="LMRoman10-Regular" w:cs="LMRoman10-Regular"/>
+          <w:color w:val="000000"/>
+        </w:rPr>
+      </w:pPr>
+      <w:commentRangeStart w:id="0"/>
+      <w:r>
+        <w:rPr>
+          <w:rFonts w:ascii="LMRoman10-Regular" w:hAnsi="LMRoman10-Regular" w:cs="LMRoman10-Regular"/>
+          <w:color w:val="000000"/>
+        </w:rPr>
+        <w:t xml:space="preserve">Der statische Typ einer Variablen wird zur </w:t>
+      </w:r>
+      <w:proofErr w:type="spellStart"/>
+      <w:r>
+        <w:rPr>
+          <w:rFonts w:ascii="LMRoman10-Regular" w:hAnsi="LMRoman10-Regular" w:cs="LMRoman10-Regular"/>
+          <w:color w:val="000000"/>
+        </w:rPr>
+        <w:t>Compilierzeit</w:t>
+      </w:r>
+      <w:proofErr w:type="spellEnd"/>
+      <w:r>
+        <w:rPr>
+          <w:rFonts w:ascii="LMRoman10-Regular" w:hAnsi="LMRoman10-Regular" w:cs="LMRoman10-Regular"/>
+          <w:color w:val="000000"/>
+        </w:rPr>
+        <w:t xml:space="preserve"> ermittelt, der genaue dynamische Typ erst während der Laufzeit.</w:t>
+      </w:r>
+      <w:commentRangeEnd w:id="0"/>
+      <w:r>
+        <w:rPr>
+          <w:rStyle w:val="Kommentarzeichen"/>
+        </w:rPr>
+        <w:commentReference w:id="0"/>
+      </w:r>
+    </w:p>
+    <w:p>
+      <w:pPr>
+        <w:autoSpaceDE w:val="0"/>
+        <w:autoSpaceDN w:val="0"/>
+        <w:adjustRightInd w:val="0"/>
+        <w:spacing w:after="0" w:line="240" w:lineRule="auto"/>
+        <w:rPr>
+          <w:rFonts w:ascii="LMRoman10-Regular" w:hAnsi="LMRoman10-Regular" w:cs="LMRoman10-Regular"/>
+          <w:color w:val="000000"/>
+        </w:rPr>
+      </w:pPr>
+      <w:r>
+        <w:rPr>
+          <w:rFonts w:ascii="LMRoman10-Regular" w:hAnsi="LMRoman10-Regular" w:cs="LMRoman10-Regular"/>
+          <w:color w:val="000000"/>
+        </w:rPr>
+        <w:t xml:space="preserve">S1: statischer Typ: </w:t>
+      </w:r>
+      <w:proofErr w:type="spellStart"/>
+      <w:r>
+        <w:rPr>
+          <w:rFonts w:ascii="LMRoman10-Regular" w:hAnsi="LMRoman10-Regular" w:cs="LMRoman10-Regular"/>
+          <w:color w:val="000000"/>
+        </w:rPr>
+        <w:t>Sphere</w:t>
+      </w:r>
+      <w:proofErr w:type="spellEnd"/>
+      <w:r>
+        <w:rPr>
+          <w:rFonts w:ascii="LMRoman10-Regular" w:hAnsi="LMRoman10-Regular" w:cs="LMRoman10-Regular"/>
+          <w:color w:val="000000"/>
+        </w:rPr>
+        <w:t xml:space="preserve"> // dynamischer Typ: </w:t>
+      </w:r>
+      <w:proofErr w:type="spellStart"/>
+      <w:r>
+        <w:rPr>
+          <w:rFonts w:ascii="LMRoman10-Regular" w:hAnsi="LMRoman10-Regular" w:cs="LMRoman10-Regular"/>
+          <w:color w:val="000000"/>
+        </w:rPr>
+        <w:t>Sphere</w:t>
+      </w:r>
+      <w:proofErr w:type="spellEnd"/>
+    </w:p>
+    <w:p>
+      <w:pPr>
+        <w:autoSpaceDE w:val="0"/>
+        <w:autoSpaceDN w:val="0"/>
+        <w:adjustRightInd w:val="0"/>
+        <w:spacing w:after="0" w:line="240" w:lineRule="auto"/>
+        <w:rPr>
+          <w:rFonts w:ascii="LMRoman10-Regular" w:hAnsi="LMRoman10-Regular" w:cs="LMRoman10-Regular"/>
+          <w:color w:val="000000"/>
+        </w:rPr>
+      </w:pPr>
+      <w:r>
+        <w:rPr>
+          <w:rFonts w:ascii="LMRoman10-Regular" w:hAnsi="LMRoman10-Regular" w:cs="LMRoman10-Regular"/>
+          <w:color w:val="000000"/>
+        </w:rPr>
+        <w:t>S2: statischer Typ: Shape // dynamischer Typ: Shape</w:t>
+      </w:r>
+    </w:p>
+    <w:p>
+      <w:pPr>
+        <w:autoSpaceDE w:val="0"/>
+        <w:autoSpaceDN w:val="0"/>
+        <w:adjustRightInd w:val="0"/>
+        <w:spacing w:after="0" w:line="240" w:lineRule="auto"/>
+        <w:rPr>
+          <w:rFonts w:ascii="LMRoman10-Regular" w:hAnsi="LMRoman10-Regular" w:cs="LMRoman10-Regular"/>
+          <w:color w:val="000000"/>
+        </w:rPr>
+      </w:pPr>
+    </w:p>
+    <w:p>
+      <w:pPr>
+        <w:autoSpaceDE w:val="0"/>
+        <w:autoSpaceDN w:val="0"/>
+        <w:adjustRightInd w:val="0"/>
+        <w:spacing w:after="0" w:line="240" w:lineRule="auto"/>
+        <w:rPr>
+          <w:rFonts w:ascii="LMRoman10-Regular" w:hAnsi="LMRoman10-Regular" w:cs="LMRoman10-Regular"/>
+          <w:b/>
+          <w:sz w:val="24"/>
+          <w:szCs w:val="24"/>
+        </w:rPr>
+      </w:pPr>
+      <w:r>
+        <w:rPr>
+          <w:rFonts w:ascii="LMRoman10-Regular" w:hAnsi="LMRoman10-Regular" w:cs="LMRoman10-Regular"/>
+          <w:b/>
+          <w:sz w:val="24"/>
+          <w:szCs w:val="24"/>
+        </w:rPr>
+        <w:lastRenderedPageBreak/>
+        <w:t xml:space="preserve">Aufgabe </w:t>
+      </w:r>
+      <w:r>
+        <w:rPr>
+          <w:rFonts w:ascii="LMRoman10-Regular" w:hAnsi="LMRoman10-Regular" w:cs="LMRoman10-Regular"/>
+          <w:b/>
+          <w:sz w:val="24"/>
+          <w:szCs w:val="24"/>
+        </w:rPr>
+        <w:t>5</w:t>
+      </w:r>
+      <w:r>
+        <w:rPr>
+          <w:rFonts w:ascii="LMRoman10-Regular" w:hAnsi="LMRoman10-Regular" w:cs="LMRoman10-Regular"/>
+          <w:b/>
+          <w:sz w:val="24"/>
+          <w:szCs w:val="24"/>
+        </w:rPr>
+        <w:t>.</w:t>
+      </w:r>
+      <w:r>
+        <w:rPr>
+          <w:rFonts w:ascii="LMRoman10-Regular" w:hAnsi="LMRoman10-Regular" w:cs="LMRoman10-Regular"/>
+          <w:b/>
+          <w:sz w:val="24"/>
+          <w:szCs w:val="24"/>
+        </w:rPr>
+        <w:t>8</w:t>
+      </w:r>
+    </w:p>
+    <w:p>
+      <w:pPr>
+        <w:autoSpaceDE w:val="0"/>
+        <w:autoSpaceDN w:val="0"/>
+        <w:adjustRightInd w:val="0"/>
+        <w:spacing w:after="0" w:line="240" w:lineRule="auto"/>
+        <w:rPr>
+          <w:rFonts w:ascii="LMRoman10-Regular" w:hAnsi="LMRoman10-Regular" w:cs="LMRoman10-Regular"/>
+          <w:b/>
+        </w:rPr>
+      </w:pPr>
+      <w:r>
+        <w:rPr>
+          <w:rFonts w:ascii="LMRoman10-Regular" w:hAnsi="LMRoman10-Regular" w:cs="LMRoman10-Regular"/>
+          <w:b/>
+        </w:rPr>
+        <w:t>Geben Sie im Funktionsrumpf der Kon- und Destruktoren der Klassenhierarchie</w:t>
+      </w:r>
+      <w:r>
+        <w:rPr>
+          <w:rFonts w:ascii="LMRoman10-Regular" w:hAnsi="LMRoman10-Regular" w:cs="LMRoman10-Regular"/>
+          <w:b/>
+        </w:rPr>
+        <w:t xml:space="preserve"> </w:t>
+      </w:r>
+      <w:r>
+        <w:rPr>
+          <w:rFonts w:ascii="LMRoman10-Regular" w:hAnsi="LMRoman10-Regular" w:cs="LMRoman10-Regular"/>
+          <w:b/>
+        </w:rPr>
+        <w:t>deren Aufruf auf der Konsole aus.</w:t>
+      </w:r>
+      <w:r>
+        <w:rPr>
+          <w:rFonts w:ascii="LMRoman10-Regular" w:hAnsi="LMRoman10-Regular" w:cs="LMRoman10-Regular"/>
+          <w:b/>
+        </w:rPr>
+        <w:t xml:space="preserve"> </w:t>
+      </w:r>
+      <w:r>
+        <w:rPr>
+          <w:rFonts w:ascii="LMRoman10-Regular" w:hAnsi="LMRoman10-Regular" w:cs="LMRoman10-Regular"/>
+          <w:b/>
+        </w:rPr>
+        <w:t>Kompilieren Sie den gegebenen Programmcod</w:t>
+      </w:r>
+      <w:r>
+        <w:rPr>
+          <w:rFonts w:ascii="LMRoman10-Regular" w:hAnsi="LMRoman10-Regular" w:cs="LMRoman10-Regular"/>
+          <w:b/>
+        </w:rPr>
+        <w:t>e</w:t>
+      </w:r>
+      <w:r>
+        <w:rPr>
+          <w:rFonts w:ascii="LMRoman10-Regular" w:hAnsi="LMRoman10-Regular" w:cs="LMRoman10-Regular"/>
+          <w:b/>
+        </w:rPr>
+        <w:t>. In welcher Reihenfolge werden Konstruktoren und Destruktoren</w:t>
+      </w:r>
+      <w:r>
+        <w:rPr>
+          <w:rFonts w:ascii="LMRoman10-Regular" w:hAnsi="LMRoman10-Regular" w:cs="LMRoman10-Regular"/>
+          <w:b/>
+        </w:rPr>
+        <w:t xml:space="preserve"> </w:t>
+      </w:r>
+      <w:r>
+        <w:rPr>
+          <w:rFonts w:ascii="LMRoman10-Regular" w:hAnsi="LMRoman10-Regular" w:cs="LMRoman10-Regular"/>
+          <w:b/>
+        </w:rPr>
+        <w:t>aufgerufen?</w:t>
+      </w:r>
+    </w:p>
+    <w:p>
+      <w:pPr>
+        <w:autoSpaceDE w:val="0"/>
+        <w:autoSpaceDN w:val="0"/>
+        <w:adjustRightInd w:val="0"/>
+        <w:spacing w:after="0" w:line="240" w:lineRule="auto"/>
+        <w:rPr>
+          <w:rFonts w:ascii="LMRoman10-Regular" w:hAnsi="LMRoman10-Regular" w:cs="LMRoman10-Regular"/>
+        </w:rPr>
+      </w:pPr>
+    </w:p>
+    <w:p>
+      <w:pPr>
+        <w:autoSpaceDE w:val="0"/>
+        <w:autoSpaceDN w:val="0"/>
+        <w:adjustRightInd w:val="0"/>
+        <w:spacing w:after="0" w:line="240" w:lineRule="auto"/>
+        <w:rPr>
+          <w:rFonts w:ascii="LMRoman10-Regular" w:hAnsi="LMRoman10-Regular" w:cs="LMRoman10-Regular"/>
+        </w:rPr>
+      </w:pPr>
+      <w:r>
+        <w:rPr>
+          <w:rFonts w:ascii="LMRoman10-Regular" w:hAnsi="LMRoman10-Regular" w:cs="LMRoman10-Regular"/>
+        </w:rPr>
+        <w:t>Bei der Konstruktion der Objekte wird zunächst der Konstruktor der Basisklasse und anschließend der Konstruktor der abgeleiteten Klasse aufgerufen. Bei der Destruktion ist es genau umgekehrt: Zunächst wird der Destruktor der abgeleiteten Klasse aufgerufen, dann der Destruktor der Basisklasse</w:t>
+      </w:r>
+      <w:r>
+        <w:rPr>
+          <w:rFonts w:ascii="LMRoman10-Regular" w:hAnsi="LMRoman10-Regular" w:cs="LMRoman10-Regular"/>
+        </w:rPr>
+        <w:t>.</w:t>
+      </w:r>
+    </w:p>
+    <w:p>
+      <w:pPr>
+        <w:autoSpaceDE w:val="0"/>
+        <w:autoSpaceDN w:val="0"/>
+        <w:adjustRightInd w:val="0"/>
+        <w:spacing w:after="0" w:line="240" w:lineRule="auto"/>
+        <w:rPr>
+          <w:rFonts w:ascii="LMRoman10-Regular" w:hAnsi="LMRoman10-Regular" w:cs="LMRoman10-Regular"/>
+        </w:rPr>
+      </w:pPr>
+    </w:p>
+    <w:p>
+      <w:pPr>
+        <w:autoSpaceDE w:val="0"/>
+        <w:autoSpaceDN w:val="0"/>
+        <w:adjustRightInd w:val="0"/>
+        <w:spacing w:after="0" w:line="240" w:lineRule="auto"/>
+        <w:rPr>
+          <w:rFonts w:ascii="LMRoman10-Regular" w:hAnsi="LMRoman10-Regular" w:cs="LMRoman10-Regular"/>
+          <w:b/>
+          <w:color w:val="000000"/>
+        </w:rPr>
+      </w:pPr>
+      <w:r>
+        <w:rPr>
+          <w:rFonts w:ascii="LMRoman10-Regular" w:hAnsi="LMRoman10-Regular" w:cs="LMRoman10-Regular"/>
+          <w:b/>
+          <w:color w:val="000000"/>
+        </w:rPr>
+        <w:t xml:space="preserve">Entfernen Sie nun das Schlüsselwort </w:t>
+      </w:r>
+      <w:r>
+        <w:rPr>
+          <w:rFonts w:ascii="LMMonoLt10-Bold" w:hAnsi="LMMonoLt10-Bold" w:cs="LMMonoLt10-Bold"/>
+          <w:b/>
+          <w:bCs/>
+          <w:color w:val="1A1ACD"/>
+        </w:rPr>
+        <w:t xml:space="preserve">virtual </w:t>
+      </w:r>
+      <w:r>
+        <w:rPr>
+          <w:rFonts w:ascii="LMRoman10-Regular" w:hAnsi="LMRoman10-Regular" w:cs="LMRoman10-Regular"/>
+          <w:b/>
+          <w:color w:val="000000"/>
+        </w:rPr>
+        <w:t>vom Destruktor der Basisklasse,</w:t>
+      </w:r>
+      <w:r>
+        <w:rPr>
+          <w:rFonts w:ascii="LMRoman10-Regular" w:hAnsi="LMRoman10-Regular" w:cs="LMRoman10-Regular"/>
+          <w:b/>
+          <w:color w:val="000000"/>
+        </w:rPr>
+        <w:t xml:space="preserve"> </w:t>
+      </w:r>
+      <w:r>
+        <w:rPr>
+          <w:rFonts w:ascii="LMRoman10-Regular" w:hAnsi="LMRoman10-Regular" w:cs="LMRoman10-Regular"/>
+          <w:b/>
+          <w:color w:val="000000"/>
+        </w:rPr>
+        <w:t>testen Sie erneut und erklären Sie den Unterschied.</w:t>
+      </w:r>
+    </w:p>
+    <w:p>
+      <w:pPr>
+        <w:autoSpaceDE w:val="0"/>
+        <w:autoSpaceDN w:val="0"/>
+        <w:adjustRightInd w:val="0"/>
+        <w:spacing w:after="0" w:line="240" w:lineRule="auto"/>
+        <w:rPr>
+          <w:rFonts w:ascii="LMRoman10-Regular" w:hAnsi="LMRoman10-Regular" w:cs="LMRoman10-Regular"/>
+          <w:color w:val="000000"/>
+        </w:rPr>
+      </w:pPr>
+    </w:p>
+    <w:p>
+      <w:pPr>
+        <w:autoSpaceDE w:val="0"/>
+        <w:autoSpaceDN w:val="0"/>
+        <w:adjustRightInd w:val="0"/>
+        <w:spacing w:after="0" w:line="240" w:lineRule="auto"/>
+        <w:rPr>
+          <w:rFonts w:ascii="LMRoman10-Regular" w:hAnsi="LMRoman10-Regular" w:cs="LMRoman10-Regular"/>
+          <w:color w:val="000000"/>
+        </w:rPr>
+      </w:pPr>
+      <w:r>
+        <w:rPr>
+          <w:rFonts w:ascii="LMRoman10-Regular" w:hAnsi="LMRoman10-Regular" w:cs="LMRoman10-Regular"/>
+          <w:color w:val="000000"/>
+        </w:rPr>
+        <w:t>Da der Destruktor nun nicht mehr überschrieben wird</w:t>
+      </w:r>
+      <w:r>
+        <w:rPr>
+          <w:rFonts w:ascii="LMRoman10-Regular" w:hAnsi="LMRoman10-Regular" w:cs="LMRoman10-Regular"/>
+          <w:color w:val="000000"/>
+        </w:rPr>
+        <w:t xml:space="preserve">, wird für das Objekt s2 nur der Destruktor von </w:t>
+      </w:r>
+      <w:r>
+        <w:rPr>
+          <w:rFonts w:ascii="LMRoman10-Regular" w:hAnsi="LMRoman10-Regular" w:cs="LMRoman10-Regular"/>
+          <w:color w:val="000000"/>
+        </w:rPr>
+        <w:t>S</w:t>
+      </w:r>
+      <w:r>
+        <w:rPr>
+          <w:rFonts w:ascii="LMRoman10-Regular" w:hAnsi="LMRoman10-Regular" w:cs="LMRoman10-Regular"/>
+          <w:color w:val="000000"/>
+        </w:rPr>
+        <w:t xml:space="preserve">hape aufgerufen, statt wie zuvor wie bei s1, erst der Destruktor von </w:t>
+      </w:r>
+      <w:proofErr w:type="spellStart"/>
+      <w:r>
+        <w:rPr>
+          <w:rFonts w:ascii="LMRoman10-Regular" w:hAnsi="LMRoman10-Regular" w:cs="LMRoman10-Regular"/>
+          <w:color w:val="000000"/>
+        </w:rPr>
+        <w:t>Sphere</w:t>
+      </w:r>
+      <w:proofErr w:type="spellEnd"/>
+      <w:r>
+        <w:rPr>
+          <w:rFonts w:ascii="LMRoman10-Regular" w:hAnsi="LMRoman10-Regular" w:cs="LMRoman10-Regular"/>
+          <w:color w:val="000000"/>
+        </w:rPr>
+        <w:t xml:space="preserve"> und innerhalb von diesem der Destruktor von Shape.</w:t>
+      </w:r>
+    </w:p>
+    <w:p>
+      <w:pPr>
+        <w:autoSpaceDE w:val="0"/>
+        <w:autoSpaceDN w:val="0"/>
+        <w:adjustRightInd w:val="0"/>
+        <w:spacing w:after="0" w:line="240" w:lineRule="auto"/>
+        <w:rPr>
+          <w:rFonts w:ascii="LMRoman10-Regular" w:hAnsi="LMRoman10-Regular" w:cs="LMRoman10-Regular"/>
+          <w:color w:val="000000"/>
+        </w:rPr>
+      </w:pPr>
+      <w:r>
+        <w:rPr>
+          <w:rFonts w:ascii="LMRoman10-Regular" w:hAnsi="LMRoman10-Regular" w:cs="LMRoman10-Regular"/>
+          <w:color w:val="000000"/>
+        </w:rPr>
+        <w:t xml:space="preserve">Dies geschieht, weil der Destruktor durch das Fehlen des Schlüsselwortes virtual nun nicht mehr die Funktionsweise für die einzelnen abgeleiteten Klassen konkretisiert, sondern weil er nun überladen ist. Die Überladung wird zur Übersetzungszeit aufgelöst. Dafür wird von jeder Variable der statische Typ als </w:t>
+      </w:r>
+      <w:r>
+        <w:rPr>
+          <w:rFonts w:ascii="LMRoman10-Regular" w:hAnsi="LMRoman10-Regular" w:cs="LMRoman10-Regular"/>
+          <w:color w:val="000000"/>
+        </w:rPr>
+        <w:t>Referenzpunkt genommen</w:t>
+      </w:r>
+      <w:r>
+        <w:rPr>
+          <w:rFonts w:ascii="LMRoman10-Regular" w:hAnsi="LMRoman10-Regular" w:cs="LMRoman10-Regular"/>
+          <w:color w:val="000000"/>
+        </w:rPr>
+        <w:t xml:space="preserve">. Da die Klasse Shape eine eigene Überladung der Methode „Destruktor“ hat, wird diese für das Objekt s2 verwendet, da sein statischer Typ </w:t>
+      </w:r>
+      <w:r>
+        <w:rPr>
+          <w:rFonts w:ascii="LMRoman10-Regular" w:hAnsi="LMRoman10-Regular" w:cs="LMRoman10-Regular"/>
+          <w:color w:val="000000"/>
+        </w:rPr>
+        <w:t>„</w:t>
+      </w:r>
+      <w:r>
+        <w:rPr>
+          <w:rFonts w:ascii="LMRoman10-Regular" w:hAnsi="LMRoman10-Regular" w:cs="LMRoman10-Regular"/>
+          <w:color w:val="000000"/>
+        </w:rPr>
+        <w:t>Shape-Pointer</w:t>
+      </w:r>
+      <w:r>
+        <w:rPr>
+          <w:rFonts w:ascii="LMRoman10-Regular" w:hAnsi="LMRoman10-Regular" w:cs="LMRoman10-Regular"/>
+          <w:color w:val="000000"/>
+        </w:rPr>
+        <w:t>“</w:t>
+      </w:r>
+      <w:r>
+        <w:rPr>
+          <w:rFonts w:ascii="LMRoman10-Regular" w:hAnsi="LMRoman10-Regular" w:cs="LMRoman10-Regular"/>
+          <w:color w:val="000000"/>
+        </w:rPr>
+        <w:t xml:space="preserve"> ist. </w:t>
+      </w:r>
+      <w:r>
+        <w:rPr>
+          <w:rFonts w:ascii="LMRoman10-Regular" w:hAnsi="LMRoman10-Regular" w:cs="LMRoman10-Regular"/>
+          <w:color w:val="000000"/>
+        </w:rPr>
+        <w:t xml:space="preserve">Wäre das Schlüsselwort virtual noch gegeben, könnte die Konkretisierung während der Laufzeit zu tragen kommen und für s2 würde der Destruktor seines dynamischen Typs aufgerufen werden, nämlich </w:t>
+      </w:r>
+      <w:proofErr w:type="spellStart"/>
+      <w:r>
+        <w:rPr>
+          <w:rFonts w:ascii="LMRoman10-Regular" w:hAnsi="LMRoman10-Regular" w:cs="LMRoman10-Regular"/>
+          <w:color w:val="000000"/>
+        </w:rPr>
+        <w:t>Sphere</w:t>
+      </w:r>
+      <w:proofErr w:type="spellEnd"/>
+      <w:r>
+        <w:rPr>
+          <w:rFonts w:ascii="LMRoman10-Regular" w:hAnsi="LMRoman10-Regular" w:cs="LMRoman10-Regular"/>
+          <w:color w:val="000000"/>
+        </w:rPr>
+        <w:t>.</w:t>
+      </w:r>
     </w:p>
     <w:sectPr>
       <w:pgSz w:w="11906" w:h="16838"/>
@@ -300,6 +2221,47 @@
     </w:sectPr>
   </w:body>
 </w:document>
+</file>
+
+<file path=word/comments.xml><?xml version="1.0" encoding="utf-8"?>
+<w:comments xmlns:wpc="http://schemas.microsoft.com/office/word/2010/wordprocessingCanvas" xmlns:cx="http://schemas.microsoft.com/office/drawing/2014/chartex" xmlns:cx1="http://schemas.microsoft.com/office/drawing/2015/9/8/chartex" xmlns:cx2="http://schemas.microsoft.com/office/drawing/2015/10/21/chartex" xmlns:cx3="http://schemas.microsoft.com/office/drawing/2016/5/9/chartex" xmlns:cx4="http://schemas.microsoft.com/office/drawing/2016/5/10/chartex" xmlns:cx5="http://schemas.microsoft.com/office/drawing/2016/5/11/chartex" xmlns:cx6="http://schemas.microsoft.com/office/drawing/2016/5/12/chartex" xmlns:cx7="http://schemas.microsoft.com/office/drawing/2016/5/13/chartex" xmlns:cx8="http://schemas.microsoft.com/office/drawing/2016/5/14/chartex" xmlns:mc="http://schemas.openxmlformats.org/markup-compatibility/2006" xmlns:aink="http://schemas.microsoft.com/office/drawing/2016/ink" xmlns:am3d="http://schemas.microsoft.com/office/drawing/2017/model3d" xmlns:o="urn:schemas-microsoft-com:office:office" xmlns:r="http://schemas.openxmlformats.org/officeDocument/2006/relationships" xmlns:m="http://schemas.openxmlformats.org/officeDocument/2006/math" xmlns:v="urn:schemas-microsoft-com:vml" xmlns:wp14="http://schemas.microsoft.com/office/word/2010/wordprocessingDrawing" xmlns:wp="http://schemas.openxmlformats.org/drawingml/2006/wordprocessingDrawing" xmlns:w10="urn:schemas-microsoft-com:office:word" xmlns:w="http://schemas.openxmlformats.org/wordprocessingml/2006/main" xmlns:w14="http://schemas.microsoft.com/office/word/2010/wordml" xmlns:w15="http://schemas.microsoft.com/office/word/2012/wordml" xmlns:w16cex="http://schemas.microsoft.com/office/word/2018/wordml/cex" xmlns:w16cid="http://schemas.microsoft.com/office/word/2016/wordml/cid" xmlns:w16="http://schemas.microsoft.com/office/word/2018/wordml" xmlns:w16sdtdh="http://schemas.microsoft.com/office/word/2020/wordml/sdtdatahash" xmlns:w16se="http://schemas.microsoft.com/office/word/2015/wordml/symex" xmlns:wpg="http://schemas.microsoft.com/office/word/2010/wordprocessingGroup" xmlns:wpi="http://schemas.microsoft.com/office/word/2010/wordprocessingInk" xmlns:wne="http://schemas.microsoft.com/office/word/2006/wordml" xmlns:wps="http://schemas.microsoft.com/office/word/2010/wordprocessingShape" mc:Ignorable="w14 w15 w16se w16cid w16 w16cex w16sdtdh wp14">
+  <w:comment w:id="0" w:author="Tobi Friedel" w:date="2021-06-21T13:00:00Z" w:initials="TF">
+    <w:p>
+      <w:pPr>
+        <w:pStyle w:val="Kommentartext"/>
+      </w:pPr>
+      <w:r>
+        <w:rPr>
+          <w:rStyle w:val="Kommentarzeichen"/>
+        </w:rPr>
+        <w:annotationRef/>
+      </w:r>
+      <w:proofErr w:type="gramStart"/>
+      <w:r>
+        <w:t>Nochmal überprüfen</w:t>
+      </w:r>
+      <w:proofErr w:type="gramEnd"/>
+    </w:p>
+  </w:comment>
+</w:comments>
+</file>
+
+<file path=word/commentsExtended.xml><?xml version="1.0" encoding="utf-8"?>
+<w15:commentsEx xmlns:wpc="http://schemas.microsoft.com/office/word/2010/wordprocessingCanvas" xmlns:cx="http://schemas.microsoft.com/office/drawing/2014/chartex" xmlns:cx1="http://schemas.microsoft.com/office/drawing/2015/9/8/chartex" xmlns:cx2="http://schemas.microsoft.com/office/drawing/2015/10/21/chartex" xmlns:cx3="http://schemas.microsoft.com/office/drawing/2016/5/9/chartex" xmlns:cx4="http://schemas.microsoft.com/office/drawing/2016/5/10/chartex" xmlns:cx5="http://schemas.microsoft.com/office/drawing/2016/5/11/chartex" xmlns:cx6="http://schemas.microsoft.com/office/drawing/2016/5/12/chartex" xmlns:cx7="http://schemas.microsoft.com/office/drawing/2016/5/13/chartex" xmlns:cx8="http://schemas.microsoft.com/office/drawing/2016/5/14/chartex" xmlns:mc="http://schemas.openxmlformats.org/markup-compatibility/2006" xmlns:aink="http://schemas.microsoft.com/office/drawing/2016/ink" xmlns:am3d="http://schemas.microsoft.com/office/drawing/2017/model3d" xmlns:o="urn:schemas-microsoft-com:office:office" xmlns:r="http://schemas.openxmlformats.org/officeDocument/2006/relationships" xmlns:m="http://schemas.openxmlformats.org/officeDocument/2006/math" xmlns:v="urn:schemas-microsoft-com:vml" xmlns:wp14="http://schemas.microsoft.com/office/word/2010/wordprocessingDrawing" xmlns:wp="http://schemas.openxmlformats.org/drawingml/2006/wordprocessingDrawing" xmlns:w10="urn:schemas-microsoft-com:office:word" xmlns:w="http://schemas.openxmlformats.org/wordprocessingml/2006/main" xmlns:w14="http://schemas.microsoft.com/office/word/2010/wordml" xmlns:w15="http://schemas.microsoft.com/office/word/2012/wordml" xmlns:w16cex="http://schemas.microsoft.com/office/word/2018/wordml/cex" xmlns:w16cid="http://schemas.microsoft.com/office/word/2016/wordml/cid" xmlns:w16="http://schemas.microsoft.com/office/word/2018/wordml" xmlns:w16sdtdh="http://schemas.microsoft.com/office/word/2020/wordml/sdtdatahash" xmlns:w16se="http://schemas.microsoft.com/office/word/2015/wordml/symex" xmlns:wpg="http://schemas.microsoft.com/office/word/2010/wordprocessingGroup" xmlns:wpi="http://schemas.microsoft.com/office/word/2010/wordprocessingInk" xmlns:wne="http://schemas.microsoft.com/office/word/2006/wordml" xmlns:wps="http://schemas.microsoft.com/office/word/2010/wordprocessingShape" mc:Ignorable="w14 w15 w16se w16cid w16 w16cex w16sdtdh wp14">
+  <w15:commentEx w15:paraId="279199C2" w15:done="0"/>
+</w15:commentsEx>
+</file>
+
+<file path=word/commentsExtensible.xml><?xml version="1.0" encoding="utf-8"?>
+<w16cex:commentsExtensible xmlns:wpc="http://schemas.microsoft.com/office/word/2010/wordprocessingCanvas" xmlns:cx="http://schemas.microsoft.com/office/drawing/2014/chartex" xmlns:cx1="http://schemas.microsoft.com/office/drawing/2015/9/8/chartex" xmlns:cx2="http://schemas.microsoft.com/office/drawing/2015/10/21/chartex" xmlns:cx3="http://schemas.microsoft.com/office/drawing/2016/5/9/chartex" xmlns:cx4="http://schemas.microsoft.com/office/drawing/2016/5/10/chartex" xmlns:cx5="http://schemas.microsoft.com/office/drawing/2016/5/11/chartex" xmlns:cx6="http://schemas.microsoft.com/office/drawing/2016/5/12/chartex" xmlns:cx7="http://schemas.microsoft.com/office/drawing/2016/5/13/chartex" xmlns:cx8="http://schemas.microsoft.com/office/drawing/2016/5/14/chartex" xmlns:mc="http://schemas.openxmlformats.org/markup-compatibility/2006" xmlns:aink="http://schemas.microsoft.com/office/drawing/2016/ink" xmlns:am3d="http://schemas.microsoft.com/office/drawing/2017/model3d" xmlns:o="urn:schemas-microsoft-com:office:office" xmlns:r="http://schemas.openxmlformats.org/officeDocument/2006/relationships" xmlns:m="http://schemas.openxmlformats.org/officeDocument/2006/math" xmlns:v="urn:schemas-microsoft-com:vml" xmlns:wp14="http://schemas.microsoft.com/office/word/2010/wordprocessingDrawing" xmlns:wp="http://schemas.openxmlformats.org/drawingml/2006/wordprocessingDrawing" xmlns:w10="urn:schemas-microsoft-com:office:word" xmlns:w="http://schemas.openxmlformats.org/wordprocessingml/2006/main" xmlns:w14="http://schemas.microsoft.com/office/word/2010/wordml" xmlns:w15="http://schemas.microsoft.com/office/word/2012/wordml" xmlns:w16cex="http://schemas.microsoft.com/office/word/2018/wordml/cex" xmlns:w16cid="http://schemas.microsoft.com/office/word/2016/wordml/cid" xmlns:w16="http://schemas.microsoft.com/office/word/2018/wordml" xmlns:w16sdtdh="http://schemas.microsoft.com/office/word/2020/wordml/sdtdatahash" xmlns:w16se="http://schemas.microsoft.com/office/word/2015/wordml/symex" xmlns:wpg="http://schemas.microsoft.com/office/word/2010/wordprocessingGroup" xmlns:wpi="http://schemas.microsoft.com/office/word/2010/wordprocessingInk" xmlns:wne="http://schemas.microsoft.com/office/word/2006/wordml" xmlns:wps="http://schemas.microsoft.com/office/word/2010/wordprocessingShape" mc:Ignorable="w14 w15 w16se w16cid w16 w16cex w16sdtdh wp14">
+  <w16cex:commentExtensible w16cex:durableId="247B0BFF" w16cex:dateUtc="2021-06-21T11:00:00Z"/>
+</w16cex:commentsExtensible>
+</file>
+
+<file path=word/commentsIds.xml><?xml version="1.0" encoding="utf-8"?>
+<w16cid:commentsIds xmlns:wpc="http://schemas.microsoft.com/office/word/2010/wordprocessingCanvas" xmlns:cx="http://schemas.microsoft.com/office/drawing/2014/chartex" xmlns:cx1="http://schemas.microsoft.com/office/drawing/2015/9/8/chartex" xmlns:cx2="http://schemas.microsoft.com/office/drawing/2015/10/21/chartex" xmlns:cx3="http://schemas.microsoft.com/office/drawing/2016/5/9/chartex" xmlns:cx4="http://schemas.microsoft.com/office/drawing/2016/5/10/chartex" xmlns:cx5="http://schemas.microsoft.com/office/drawing/2016/5/11/chartex" xmlns:cx6="http://schemas.microsoft.com/office/drawing/2016/5/12/chartex" xmlns:cx7="http://schemas.microsoft.com/office/drawing/2016/5/13/chartex" xmlns:cx8="http://schemas.microsoft.com/office/drawing/2016/5/14/chartex" xmlns:mc="http://schemas.openxmlformats.org/markup-compatibility/2006" xmlns:aink="http://schemas.microsoft.com/office/drawing/2016/ink" xmlns:am3d="http://schemas.microsoft.com/office/drawing/2017/model3d" xmlns:o="urn:schemas-microsoft-com:office:office" xmlns:r="http://schemas.openxmlformats.org/officeDocument/2006/relationships" xmlns:m="http://schemas.openxmlformats.org/officeDocument/2006/math" xmlns:v="urn:schemas-microsoft-com:vml" xmlns:wp14="http://schemas.microsoft.com/office/word/2010/wordprocessingDrawing" xmlns:wp="http://schemas.openxmlformats.org/drawingml/2006/wordprocessingDrawing" xmlns:w10="urn:schemas-microsoft-com:office:word" xmlns:w="http://schemas.openxmlformats.org/wordprocessingml/2006/main" xmlns:w14="http://schemas.microsoft.com/office/word/2010/wordml" xmlns:w15="http://schemas.microsoft.com/office/word/2012/wordml" xmlns:w16cex="http://schemas.microsoft.com/office/word/2018/wordml/cex" xmlns:w16cid="http://schemas.microsoft.com/office/word/2016/wordml/cid" xmlns:w16="http://schemas.microsoft.com/office/word/2018/wordml" xmlns:w16sdtdh="http://schemas.microsoft.com/office/word/2020/wordml/sdtdatahash" xmlns:w16se="http://schemas.microsoft.com/office/word/2015/wordml/symex" xmlns:wpg="http://schemas.microsoft.com/office/word/2010/wordprocessingGroup" xmlns:wpi="http://schemas.microsoft.com/office/word/2010/wordprocessingInk" xmlns:wne="http://schemas.microsoft.com/office/word/2006/wordml" xmlns:wps="http://schemas.microsoft.com/office/word/2010/wordprocessingShape" mc:Ignorable="w14 w15 w16se w16cid w16 w16cex w16sdtdh wp14">
+  <w16cid:commentId w16cid:paraId="279199C2" w16cid:durableId="247B0BFF"/>
+</w16cid:commentsIds>
 </file>
 
 <file path=word/numbering.xml><?xml version="1.0" encoding="utf-8"?>
@@ -538,6 +2500,14 @@
     <w:abstractNumId w:val="0"/>
   </w:num>
 </w:numbering>
+</file>
+
+<file path=word/people.xml><?xml version="1.0" encoding="utf-8"?>
+<w15:people xmlns:wpc="http://schemas.microsoft.com/office/word/2010/wordprocessingCanvas" xmlns:cx="http://schemas.microsoft.com/office/drawing/2014/chartex" xmlns:cx1="http://schemas.microsoft.com/office/drawing/2015/9/8/chartex" xmlns:cx2="http://schemas.microsoft.com/office/drawing/2015/10/21/chartex" xmlns:cx3="http://schemas.microsoft.com/office/drawing/2016/5/9/chartex" xmlns:cx4="http://schemas.microsoft.com/office/drawing/2016/5/10/chartex" xmlns:cx5="http://schemas.microsoft.com/office/drawing/2016/5/11/chartex" xmlns:cx6="http://schemas.microsoft.com/office/drawing/2016/5/12/chartex" xmlns:cx7="http://schemas.microsoft.com/office/drawing/2016/5/13/chartex" xmlns:cx8="http://schemas.microsoft.com/office/drawing/2016/5/14/chartex" xmlns:mc="http://schemas.openxmlformats.org/markup-compatibility/2006" xmlns:aink="http://schemas.microsoft.com/office/drawing/2016/ink" xmlns:am3d="http://schemas.microsoft.com/office/drawing/2017/model3d" xmlns:o="urn:schemas-microsoft-com:office:office" xmlns:r="http://schemas.openxmlformats.org/officeDocument/2006/relationships" xmlns:m="http://schemas.openxmlformats.org/officeDocument/2006/math" xmlns:v="urn:schemas-microsoft-com:vml" xmlns:wp14="http://schemas.microsoft.com/office/word/2010/wordprocessingDrawing" xmlns:wp="http://schemas.openxmlformats.org/drawingml/2006/wordprocessingDrawing" xmlns:w10="urn:schemas-microsoft-com:office:word" xmlns:w="http://schemas.openxmlformats.org/wordprocessingml/2006/main" xmlns:w14="http://schemas.microsoft.com/office/word/2010/wordml" xmlns:w15="http://schemas.microsoft.com/office/word/2012/wordml" xmlns:w16cex="http://schemas.microsoft.com/office/word/2018/wordml/cex" xmlns:w16cid="http://schemas.microsoft.com/office/word/2016/wordml/cid" xmlns:w16="http://schemas.microsoft.com/office/word/2018/wordml" xmlns:w16sdtdh="http://schemas.microsoft.com/office/word/2020/wordml/sdtdatahash" xmlns:w16se="http://schemas.microsoft.com/office/word/2015/wordml/symex" xmlns:wpg="http://schemas.microsoft.com/office/word/2010/wordprocessingGroup" xmlns:wpi="http://schemas.microsoft.com/office/word/2010/wordprocessingInk" xmlns:wne="http://schemas.microsoft.com/office/word/2006/wordml" xmlns:wps="http://schemas.microsoft.com/office/word/2010/wordprocessingShape" mc:Ignorable="w14 w15 w16se w16cid w16 w16cex w16sdtdh wp14">
+  <w15:person w15:author="Tobi Friedel">
+    <w15:presenceInfo w15:providerId="Windows Live" w15:userId="0309312d86706268"/>
+  </w15:person>
+</w15:people>
 </file>
 
 <file path=word/styles.xml><?xml version="1.0" encoding="utf-8"?>

--- a/Theorieaufgaben.docx
+++ b/Theorieaufgaben.docx
@@ -429,27 +429,7 @@
           <w:sz w:val="20"/>
           <w:szCs w:val="20"/>
         </w:rPr>
-        <w:t>{</w:t>
-      </w:r>
-      <w:proofErr w:type="gramStart"/>
-      <w:r>
-        <w:rPr>
-          <w:rFonts w:ascii="LMMono10-Regular" w:hAnsi="LMMono10-Regular" w:cs="LMMono10-Regular"/>
-          <w:color w:val="000000"/>
-          <w:sz w:val="20"/>
-          <w:szCs w:val="20"/>
-        </w:rPr>
-        <w:t>255 ,</w:t>
-      </w:r>
-      <w:proofErr w:type="gramEnd"/>
-      <w:r>
-        <w:rPr>
-          <w:rFonts w:ascii="LMMono10-Regular" w:hAnsi="LMMono10-Regular" w:cs="LMMono10-Regular"/>
-          <w:color w:val="000000"/>
-          <w:sz w:val="20"/>
-          <w:szCs w:val="20"/>
-        </w:rPr>
-        <w:t xml:space="preserve"> 0, 0};</w:t>
+        <w:t>{255 , 0, 0};</w:t>
       </w:r>
     </w:p>
     <w:p>
@@ -466,7 +446,6 @@
         </w:rPr>
       </w:pPr>
       <w:proofErr w:type="spellStart"/>
-      <w:proofErr w:type="gramStart"/>
       <w:r>
         <w:rPr>
           <w:rFonts w:ascii="LMMono10-Regular" w:hAnsi="LMMono10-Regular" w:cs="LMMono10-Regular"/>
@@ -493,17 +472,7 @@
           <w:sz w:val="20"/>
           <w:szCs w:val="20"/>
         </w:rPr>
-        <w:t>:</w:t>
-      </w:r>
-      <w:proofErr w:type="gramEnd"/>
-      <w:r>
-        <w:rPr>
-          <w:rFonts w:ascii="LMMono10-Regular" w:hAnsi="LMMono10-Regular" w:cs="LMMono10-Regular"/>
-          <w:color w:val="000000"/>
-          <w:sz w:val="20"/>
-          <w:szCs w:val="20"/>
-        </w:rPr>
-        <w:t xml:space="preserve">: </w:t>
+        <w:t xml:space="preserve">:: </w:t>
       </w:r>
       <w:r>
         <w:rPr>
@@ -612,7 +581,6 @@
         </w:rPr>
       </w:pPr>
       <w:proofErr w:type="spellStart"/>
-      <w:proofErr w:type="gramStart"/>
       <w:r>
         <w:rPr>
           <w:rFonts w:ascii="LMMono10-Regular" w:hAnsi="LMMono10-Regular" w:cs="LMMono10-Regular"/>
@@ -639,17 +607,7 @@
           <w:sz w:val="20"/>
           <w:szCs w:val="20"/>
         </w:rPr>
-        <w:t>:</w:t>
-      </w:r>
-      <w:proofErr w:type="gramEnd"/>
-      <w:r>
-        <w:rPr>
-          <w:rFonts w:ascii="LMMono10-Regular" w:hAnsi="LMMono10-Regular" w:cs="LMMono10-Regular"/>
-          <w:color w:val="000000"/>
-          <w:sz w:val="20"/>
-          <w:szCs w:val="20"/>
-        </w:rPr>
-        <w:t xml:space="preserve">: </w:t>
+        <w:t xml:space="preserve">:: </w:t>
       </w:r>
       <w:proofErr w:type="spellStart"/>
       <w:r>
@@ -742,7 +700,6 @@
         </w:rPr>
       </w:pPr>
       <w:proofErr w:type="spellStart"/>
-      <w:proofErr w:type="gramStart"/>
       <w:r>
         <w:rPr>
           <w:rFonts w:ascii="LMMono10-Regular" w:hAnsi="LMMono10-Regular" w:cs="LMMono10-Regular"/>
@@ -769,17 +726,7 @@
           <w:sz w:val="20"/>
           <w:szCs w:val="20"/>
         </w:rPr>
-        <w:t>:</w:t>
-      </w:r>
-      <w:proofErr w:type="gramEnd"/>
-      <w:r>
-        <w:rPr>
-          <w:rFonts w:ascii="LMMono10-Regular" w:hAnsi="LMMono10-Regular" w:cs="LMMono10-Regular"/>
-          <w:color w:val="000000"/>
-          <w:sz w:val="20"/>
-          <w:szCs w:val="20"/>
-        </w:rPr>
-        <w:t xml:space="preserve">: </w:t>
+        <w:t xml:space="preserve">:: </w:t>
       </w:r>
       <w:proofErr w:type="spellStart"/>
       <w:r>
@@ -948,7 +895,6 @@
         </w:rPr>
       </w:pPr>
       <w:proofErr w:type="spellStart"/>
-      <w:proofErr w:type="gramStart"/>
       <w:r>
         <w:rPr>
           <w:rFonts w:ascii="LMMono10-Regular" w:hAnsi="LMMono10-Regular" w:cs="LMMono10-Regular"/>
@@ -975,17 +921,7 @@
           <w:sz w:val="20"/>
           <w:szCs w:val="20"/>
         </w:rPr>
-        <w:t>:</w:t>
-      </w:r>
-      <w:proofErr w:type="gramEnd"/>
-      <w:r>
-        <w:rPr>
-          <w:rFonts w:ascii="LMMono10-Regular" w:hAnsi="LMMono10-Regular" w:cs="LMMono10-Regular"/>
-          <w:color w:val="000000"/>
-          <w:sz w:val="20"/>
-          <w:szCs w:val="20"/>
-        </w:rPr>
-        <w:t xml:space="preserve">: </w:t>
+        <w:t xml:space="preserve">:: </w:t>
       </w:r>
       <w:proofErr w:type="spellStart"/>
       <w:r>
@@ -1067,7 +1003,6 @@
         </w:rPr>
       </w:pPr>
       <w:proofErr w:type="spellStart"/>
-      <w:proofErr w:type="gramStart"/>
       <w:r>
         <w:rPr>
           <w:rFonts w:ascii="LMMono10-Regular" w:hAnsi="LMMono10-Regular" w:cs="LMMono10-Regular"/>
@@ -1094,17 +1029,7 @@
           <w:sz w:val="20"/>
           <w:szCs w:val="20"/>
         </w:rPr>
-        <w:t>:</w:t>
-      </w:r>
-      <w:proofErr w:type="gramEnd"/>
-      <w:r>
-        <w:rPr>
-          <w:rFonts w:ascii="LMMono10-Regular" w:hAnsi="LMMono10-Regular" w:cs="LMMono10-Regular"/>
-          <w:color w:val="000000"/>
-          <w:sz w:val="20"/>
-          <w:szCs w:val="20"/>
-        </w:rPr>
-        <w:t xml:space="preserve">: </w:t>
+        <w:t xml:space="preserve">:: </w:t>
       </w:r>
       <w:proofErr w:type="spellStart"/>
       <w:r>
@@ -1320,7 +1245,6 @@
         <w:t>(</w:t>
       </w:r>
       <w:proofErr w:type="spellStart"/>
-      <w:proofErr w:type="gramStart"/>
       <w:r>
         <w:rPr>
           <w:rFonts w:ascii="LMMono10-Regular" w:hAnsi="LMMono10-Regular" w:cs="LMMono10-Regular"/>
@@ -1347,17 +1271,7 @@
           <w:sz w:val="20"/>
           <w:szCs w:val="20"/>
         </w:rPr>
-        <w:t>:</w:t>
-      </w:r>
-      <w:proofErr w:type="gramEnd"/>
-      <w:r>
-        <w:rPr>
-          <w:rFonts w:ascii="LMMono10-Regular" w:hAnsi="LMMono10-Regular" w:cs="LMMono10-Regular"/>
-          <w:color w:val="000000"/>
-          <w:sz w:val="20"/>
-          <w:szCs w:val="20"/>
-        </w:rPr>
-        <w:t xml:space="preserve">: </w:t>
+        <w:t xml:space="preserve">:: </w:t>
       </w:r>
       <w:proofErr w:type="spellStart"/>
       <w:r>
@@ -1450,7 +1364,6 @@
         <w:t>(</w:t>
       </w:r>
       <w:proofErr w:type="spellStart"/>
-      <w:proofErr w:type="gramStart"/>
       <w:r>
         <w:rPr>
           <w:rFonts w:ascii="LMMono10-Regular" w:hAnsi="LMMono10-Regular" w:cs="LMMono10-Regular"/>
@@ -1477,17 +1390,7 @@
           <w:sz w:val="20"/>
           <w:szCs w:val="20"/>
         </w:rPr>
-        <w:t>:</w:t>
-      </w:r>
-      <w:proofErr w:type="gramEnd"/>
-      <w:r>
-        <w:rPr>
-          <w:rFonts w:ascii="LMMono10-Regular" w:hAnsi="LMMono10-Regular" w:cs="LMMono10-Regular"/>
-          <w:color w:val="000000"/>
-          <w:sz w:val="20"/>
-          <w:szCs w:val="20"/>
-        </w:rPr>
-        <w:t xml:space="preserve">: </w:t>
+        <w:t xml:space="preserve">:: </w:t>
       </w:r>
       <w:proofErr w:type="spellStart"/>
       <w:r>
@@ -2212,6 +2115,249 @@
         </w:rPr>
         <w:t>.</w:t>
       </w:r>
+    </w:p>
+    <w:p>
+      <w:pPr>
+        <w:autoSpaceDE w:val="0"/>
+        <w:autoSpaceDN w:val="0"/>
+        <w:adjustRightInd w:val="0"/>
+        <w:spacing w:after="0" w:line="240" w:lineRule="auto"/>
+        <w:rPr>
+          <w:rFonts w:ascii="LMRoman10-Regular" w:hAnsi="LMRoman10-Regular" w:cs="LMRoman10-Regular"/>
+          <w:color w:val="000000"/>
+        </w:rPr>
+      </w:pPr>
+    </w:p>
+    <w:p>
+      <w:pPr>
+        <w:autoSpaceDE w:val="0"/>
+        <w:autoSpaceDN w:val="0"/>
+        <w:adjustRightInd w:val="0"/>
+        <w:spacing w:after="0" w:line="240" w:lineRule="auto"/>
+        <w:rPr>
+          <w:rFonts w:ascii="LMRoman10-Regular" w:hAnsi="LMRoman10-Regular" w:cs="LMRoman10-Regular"/>
+          <w:color w:val="000000"/>
+        </w:rPr>
+      </w:pPr>
+    </w:p>
+    <w:p>
+      <w:pPr>
+        <w:autoSpaceDE w:val="0"/>
+        <w:autoSpaceDN w:val="0"/>
+        <w:adjustRightInd w:val="0"/>
+        <w:spacing w:after="0" w:line="240" w:lineRule="auto"/>
+        <w:rPr>
+          <w:rFonts w:ascii="LMRoman10-Regular" w:hAnsi="LMRoman10-Regular" w:cs="LMRoman10-Regular"/>
+          <w:b/>
+          <w:color w:val="000000"/>
+          <w:sz w:val="24"/>
+          <w:szCs w:val="24"/>
+        </w:rPr>
+      </w:pPr>
+      <w:r>
+        <w:rPr>
+          <w:rFonts w:ascii="LMRoman10-Regular" w:hAnsi="LMRoman10-Regular" w:cs="LMRoman10-Regular"/>
+          <w:b/>
+          <w:color w:val="000000"/>
+          <w:sz w:val="24"/>
+          <w:szCs w:val="24"/>
+        </w:rPr>
+        <w:t>Aufgabe 5.9</w:t>
+      </w:r>
+    </w:p>
+    <w:p>
+      <w:pPr>
+        <w:autoSpaceDE w:val="0"/>
+        <w:autoSpaceDN w:val="0"/>
+        <w:adjustRightInd w:val="0"/>
+        <w:spacing w:after="0" w:line="240" w:lineRule="auto"/>
+        <w:rPr>
+          <w:rFonts w:ascii="LMRoman10-Regular" w:hAnsi="LMRoman10-Regular" w:cs="LMRoman10-Regular"/>
+        </w:rPr>
+      </w:pPr>
+      <w:r>
+        <w:rPr>
+          <w:rFonts w:ascii="LMRoman10-Regular" w:hAnsi="LMRoman10-Regular" w:cs="LMRoman10-Regular"/>
+          <w:b/>
+        </w:rPr>
+        <w:t>Erklären Sie die Unterschiede zwischen Klassenhierarchie vs. Objekthierarchie -</w:t>
+      </w:r>
+      <w:r>
+        <w:rPr>
+          <w:rFonts w:ascii="LMRoman10-Regular" w:hAnsi="LMRoman10-Regular" w:cs="LMRoman10-Regular"/>
+          <w:b/>
+        </w:rPr>
+        <w:t xml:space="preserve"> </w:t>
+      </w:r>
+      <w:r>
+        <w:rPr>
+          <w:rFonts w:ascii="LMRoman10-Regular" w:hAnsi="LMRoman10-Regular" w:cs="LMRoman10-Regular"/>
+          <w:b/>
+        </w:rPr>
+        <w:t>Klassendiagramm vs. Objektdiagramm.</w:t>
+      </w:r>
+    </w:p>
+    <w:p>
+      <w:pPr>
+        <w:autoSpaceDE w:val="0"/>
+        <w:autoSpaceDN w:val="0"/>
+        <w:adjustRightInd w:val="0"/>
+        <w:spacing w:after="0" w:line="240" w:lineRule="auto"/>
+        <w:rPr>
+          <w:rFonts w:ascii="LMRoman10-Regular" w:hAnsi="LMRoman10-Regular" w:cs="LMRoman10-Regular"/>
+        </w:rPr>
+      </w:pPr>
+    </w:p>
+    <w:p>
+      <w:pPr>
+        <w:autoSpaceDE w:val="0"/>
+        <w:autoSpaceDN w:val="0"/>
+        <w:adjustRightInd w:val="0"/>
+        <w:spacing w:after="0" w:line="240" w:lineRule="auto"/>
+        <w:rPr>
+          <w:rFonts w:ascii="LMRoman10-Regular" w:hAnsi="LMRoman10-Regular" w:cs="LMRoman10-Regular"/>
+        </w:rPr>
+      </w:pPr>
+      <w:r>
+        <w:rPr>
+          <w:rFonts w:ascii="LMRoman10-Regular" w:hAnsi="LMRoman10-Regular" w:cs="LMRoman10-Regular"/>
+        </w:rPr>
+        <w:t xml:space="preserve">Die Klassenhierarchie beschreibt den Aufbau verschiedener Klassen, die aufeinander aufbauen. Dabei gibt es abgeleitete Klasse(n) von mehreren oder einer Basisklasse(n), </w:t>
+      </w:r>
+      <w:r>
+        <w:rPr>
+          <w:rFonts w:ascii="LMRoman10-Regular" w:hAnsi="LMRoman10-Regular" w:cs="LMRoman10-Regular"/>
+        </w:rPr>
+        <w:t>die die Verhaltensweisen und Eigenschaften der Basisklasse konkretisieren und ausbauen können und so für speziellere Anwendungsfälle verwendet werden können.</w:t>
+      </w:r>
+      <w:r>
+        <w:rPr>
+          <w:rFonts w:ascii="LMRoman10-Regular" w:hAnsi="LMRoman10-Regular" w:cs="LMRoman10-Regular"/>
+        </w:rPr>
+        <w:t xml:space="preserve"> Die Klassenhierarchie beschreibe also die verschiedenen Klassen und ihre Beziehung untereinander.</w:t>
+      </w:r>
+    </w:p>
+    <w:p>
+      <w:pPr>
+        <w:autoSpaceDE w:val="0"/>
+        <w:autoSpaceDN w:val="0"/>
+        <w:adjustRightInd w:val="0"/>
+        <w:spacing w:after="0" w:line="240" w:lineRule="auto"/>
+        <w:rPr>
+          <w:rFonts w:ascii="LMRoman10-Regular" w:hAnsi="LMRoman10-Regular" w:cs="LMRoman10-Regular"/>
+        </w:rPr>
+      </w:pPr>
+      <w:r>
+        <w:rPr>
+          <w:rFonts w:ascii="LMRoman10-Regular" w:hAnsi="LMRoman10-Regular" w:cs="LMRoman10-Regular"/>
+        </w:rPr>
+        <w:t xml:space="preserve">Die Objekthierarchie dagegen beschreibt die Beziehung der </w:t>
+      </w:r>
+      <w:r>
+        <w:rPr>
+          <w:rFonts w:ascii="LMRoman10-Regular" w:hAnsi="LMRoman10-Regular" w:cs="LMRoman10-Regular"/>
+        </w:rPr>
+        <w:t xml:space="preserve">zu einem bestimmten Zeitpunkt </w:t>
+      </w:r>
+      <w:r>
+        <w:rPr>
+          <w:rFonts w:ascii="LMRoman10-Regular" w:hAnsi="LMRoman10-Regular" w:cs="LMRoman10-Regular"/>
+        </w:rPr>
+        <w:t xml:space="preserve">mithilfe von Klassen erzeugten </w:t>
+      </w:r>
+      <w:r>
+        <w:rPr>
+          <w:rFonts w:ascii="LMRoman10-Regular" w:hAnsi="LMRoman10-Regular" w:cs="LMRoman10-Regular"/>
+        </w:rPr>
+        <w:t>Objekte untereinander. Diese können sich von den Beziehungen ihrer Ausgangsklassen unterscheiden, so können bspw. Objekte miteinander interagieren, deren Klassen in keinerlei Beziehung zueinander stehen.</w:t>
+      </w:r>
+    </w:p>
+    <w:p>
+      <w:pPr>
+        <w:autoSpaceDE w:val="0"/>
+        <w:autoSpaceDN w:val="0"/>
+        <w:adjustRightInd w:val="0"/>
+        <w:spacing w:after="0" w:line="240" w:lineRule="auto"/>
+        <w:rPr>
+          <w:rFonts w:ascii="LMRoman10-Regular" w:hAnsi="LMRoman10-Regular" w:cs="LMRoman10-Regular"/>
+        </w:rPr>
+      </w:pPr>
+    </w:p>
+    <w:p>
+      <w:pPr>
+        <w:autoSpaceDE w:val="0"/>
+        <w:autoSpaceDN w:val="0"/>
+        <w:adjustRightInd w:val="0"/>
+        <w:spacing w:after="0" w:line="240" w:lineRule="auto"/>
+        <w:rPr>
+          <w:rFonts w:ascii="LMRoman10-Regular" w:hAnsi="LMRoman10-Regular" w:cs="LMRoman10-Regular"/>
+        </w:rPr>
+      </w:pPr>
+      <w:r>
+        <w:rPr>
+          <w:rFonts w:ascii="LMRoman10-Regular" w:hAnsi="LMRoman10-Regular" w:cs="LMRoman10-Regular"/>
+        </w:rPr>
+        <w:t>Ein Klassendiagram visualisiert den Aufbau der Klassenhierarchie und zeigt bspw. in UML welche Klassen miteinander in Beziehung stehen und welche Klassen abgeleitete Klassen anderer Klassen sind.</w:t>
+      </w:r>
+      <w:r>
+        <w:rPr>
+          <w:rFonts w:ascii="LMRoman10-Regular" w:hAnsi="LMRoman10-Regular" w:cs="LMRoman10-Regular"/>
+        </w:rPr>
+        <w:t xml:space="preserve"> Sie können bspw. aber keine Beziehung zweier Instanzen der gleichen Klasse untereinander modellieren. </w:t>
+      </w:r>
+    </w:p>
+    <w:p>
+      <w:pPr>
+        <w:autoSpaceDE w:val="0"/>
+        <w:autoSpaceDN w:val="0"/>
+        <w:adjustRightInd w:val="0"/>
+        <w:spacing w:after="0" w:line="240" w:lineRule="auto"/>
+        <w:rPr>
+          <w:rFonts w:ascii="LMRoman10-Regular" w:hAnsi="LMRoman10-Regular" w:cs="LMRoman10-Regular"/>
+        </w:rPr>
+      </w:pPr>
+      <w:r>
+        <w:rPr>
+          <w:rFonts w:ascii="LMRoman10-Regular" w:hAnsi="LMRoman10-Regular" w:cs="LMRoman10-Regular"/>
+        </w:rPr>
+        <w:t>In diesem Fall wäre dem ein Objektdiagramm überlegen, welches eine Beziehung zwischen diesen beiden Objekten darstellen könnte. Es modelliert ein System zu einem konkreten Zeitpunkt und stellt so die Objekthierarchie dar.</w:t>
+      </w:r>
+    </w:p>
+    <w:p>
+      <w:pPr>
+        <w:autoSpaceDE w:val="0"/>
+        <w:autoSpaceDN w:val="0"/>
+        <w:adjustRightInd w:val="0"/>
+        <w:spacing w:after="0" w:line="240" w:lineRule="auto"/>
+        <w:rPr>
+          <w:rFonts w:ascii="LMRoman10-Regular" w:hAnsi="LMRoman10-Regular" w:cs="LMRoman10-Regular"/>
+        </w:rPr>
+      </w:pPr>
+    </w:p>
+    <w:p>
+      <w:pPr>
+        <w:autoSpaceDE w:val="0"/>
+        <w:autoSpaceDN w:val="0"/>
+        <w:adjustRightInd w:val="0"/>
+        <w:spacing w:after="0" w:line="240" w:lineRule="auto"/>
+        <w:rPr>
+          <w:rFonts w:ascii="LMRoman10-Regular" w:hAnsi="LMRoman10-Regular" w:cs="LMRoman10-Regular"/>
+        </w:rPr>
+      </w:pPr>
+    </w:p>
+    <w:p>
+      <w:pPr>
+        <w:autoSpaceDE w:val="0"/>
+        <w:autoSpaceDN w:val="0"/>
+        <w:adjustRightInd w:val="0"/>
+        <w:spacing w:after="0" w:line="240" w:lineRule="auto"/>
+        <w:rPr>
+          <w:rFonts w:ascii="LMRoman10-Regular" w:hAnsi="LMRoman10-Regular" w:cs="LMRoman10-Regular"/>
+          <w:color w:val="000000"/>
+          <w:sz w:val="24"/>
+          <w:szCs w:val="24"/>
+        </w:rPr>
+      </w:pPr>
     </w:p>
     <w:sectPr>
       <w:pgSz w:w="11906" w:h="16838"/>
@@ -2236,11 +2382,9 @@
         </w:rPr>
         <w:annotationRef/>
       </w:r>
-      <w:proofErr w:type="gramStart"/>
       <w:r>
         <w:t>Nochmal überprüfen</w:t>
       </w:r>
-      <w:proofErr w:type="gramEnd"/>
     </w:p>
   </w:comment>
 </w:comments>

--- a/Theorieaufgaben.docx
+++ b/Theorieaufgaben.docx
@@ -258,23 +258,6 @@
         <w:rPr>
           <w:rFonts w:ascii="LMRoman10-Regular" w:hAnsi="LMRoman10-Regular" w:cs="LMRoman10-Regular"/>
         </w:rPr>
-        <w:t xml:space="preserve">Wäre die entsprechende Methode in der Basisklasse eine rein virtuelle Methode, könnte kein Objekt der abgeleiteten Klasse instanziiert werden, da es nur ein </w:t>
-      </w:r>
-    </w:p>
-    <w:p>
-      <w:pPr>
-        <w:autoSpaceDE w:val="0"/>
-        <w:autoSpaceDN w:val="0"/>
-        <w:adjustRightInd w:val="0"/>
-        <w:spacing w:after="0" w:line="240" w:lineRule="auto"/>
-        <w:rPr>
-          <w:rFonts w:ascii="LMRoman10-Regular" w:hAnsi="LMRoman10-Regular" w:cs="LMRoman10-Regular"/>
-        </w:rPr>
-      </w:pPr>
-      <w:r>
-        <w:rPr>
-          <w:rFonts w:ascii="LMRoman10-Regular" w:hAnsi="LMRoman10-Regular" w:cs="LMRoman10-Regular"/>
-        </w:rPr>
         <w:t xml:space="preserve">Würde das Wort weggelassen werden und wäre die entsprechende Methode in der Basisklasse mit dem Schlüsselwort „virtual“ </w:t>
       </w:r>
       <w:r>
@@ -294,6 +277,12 @@
           <w:rFonts w:ascii="LMRoman10-Regular" w:hAnsi="LMRoman10-Regular" w:cs="LMRoman10-Regular"/>
         </w:rPr>
         <w:t>, würde stattdessen in der abgeleiteten Klasse eine neue Methode mit gleichem Namen angelegt werden. Gleiches gilt für den Fall, dass die Methode in der Basisklasse nicht als virtual deklariert ist.</w:t>
+      </w:r>
+      <w:r>
+        <w:rPr>
+          <w:rFonts w:ascii="LMRoman10-Regular" w:hAnsi="LMRoman10-Regular" w:cs="LMRoman10-Regular"/>
+        </w:rPr>
+        <w:t xml:space="preserve"> Es würde also in beiden Fällen eine neue Methode deklariert.</w:t>
       </w:r>
     </w:p>
     <w:p>
@@ -429,7 +418,27 @@
           <w:sz w:val="20"/>
           <w:szCs w:val="20"/>
         </w:rPr>
-        <w:t>{255 , 0, 0};</w:t>
+        <w:t>{</w:t>
+      </w:r>
+      <w:proofErr w:type="gramStart"/>
+      <w:r>
+        <w:rPr>
+          <w:rFonts w:ascii="LMMono10-Regular" w:hAnsi="LMMono10-Regular" w:cs="LMMono10-Regular"/>
+          <w:color w:val="000000"/>
+          <w:sz w:val="20"/>
+          <w:szCs w:val="20"/>
+        </w:rPr>
+        <w:t>255 ,</w:t>
+      </w:r>
+      <w:proofErr w:type="gramEnd"/>
+      <w:r>
+        <w:rPr>
+          <w:rFonts w:ascii="LMMono10-Regular" w:hAnsi="LMMono10-Regular" w:cs="LMMono10-Regular"/>
+          <w:color w:val="000000"/>
+          <w:sz w:val="20"/>
+          <w:szCs w:val="20"/>
+        </w:rPr>
+        <w:t xml:space="preserve"> 0, 0};</w:t>
       </w:r>
     </w:p>
     <w:p>
@@ -446,6 +455,7 @@
         </w:rPr>
       </w:pPr>
       <w:proofErr w:type="spellStart"/>
+      <w:proofErr w:type="gramStart"/>
       <w:r>
         <w:rPr>
           <w:rFonts w:ascii="LMMono10-Regular" w:hAnsi="LMMono10-Regular" w:cs="LMMono10-Regular"/>
@@ -472,7 +482,17 @@
           <w:sz w:val="20"/>
           <w:szCs w:val="20"/>
         </w:rPr>
-        <w:t xml:space="preserve">:: </w:t>
+        <w:t>:</w:t>
+      </w:r>
+      <w:proofErr w:type="gramEnd"/>
+      <w:r>
+        <w:rPr>
+          <w:rFonts w:ascii="LMMono10-Regular" w:hAnsi="LMMono10-Regular" w:cs="LMMono10-Regular"/>
+          <w:color w:val="000000"/>
+          <w:sz w:val="20"/>
+          <w:szCs w:val="20"/>
+        </w:rPr>
+        <w:t xml:space="preserve">: </w:t>
       </w:r>
       <w:r>
         <w:rPr>
@@ -581,6 +601,7 @@
         </w:rPr>
       </w:pPr>
       <w:proofErr w:type="spellStart"/>
+      <w:proofErr w:type="gramStart"/>
       <w:r>
         <w:rPr>
           <w:rFonts w:ascii="LMMono10-Regular" w:hAnsi="LMMono10-Regular" w:cs="LMMono10-Regular"/>
@@ -607,7 +628,17 @@
           <w:sz w:val="20"/>
           <w:szCs w:val="20"/>
         </w:rPr>
-        <w:t xml:space="preserve">:: </w:t>
+        <w:t>:</w:t>
+      </w:r>
+      <w:proofErr w:type="gramEnd"/>
+      <w:r>
+        <w:rPr>
+          <w:rFonts w:ascii="LMMono10-Regular" w:hAnsi="LMMono10-Regular" w:cs="LMMono10-Regular"/>
+          <w:color w:val="000000"/>
+          <w:sz w:val="20"/>
+          <w:szCs w:val="20"/>
+        </w:rPr>
+        <w:t xml:space="preserve">: </w:t>
       </w:r>
       <w:proofErr w:type="spellStart"/>
       <w:r>
@@ -700,6 +731,7 @@
         </w:rPr>
       </w:pPr>
       <w:proofErr w:type="spellStart"/>
+      <w:proofErr w:type="gramStart"/>
       <w:r>
         <w:rPr>
           <w:rFonts w:ascii="LMMono10-Regular" w:hAnsi="LMMono10-Regular" w:cs="LMMono10-Regular"/>
@@ -726,7 +758,17 @@
           <w:sz w:val="20"/>
           <w:szCs w:val="20"/>
         </w:rPr>
-        <w:t xml:space="preserve">:: </w:t>
+        <w:t>:</w:t>
+      </w:r>
+      <w:proofErr w:type="gramEnd"/>
+      <w:r>
+        <w:rPr>
+          <w:rFonts w:ascii="LMMono10-Regular" w:hAnsi="LMMono10-Regular" w:cs="LMMono10-Regular"/>
+          <w:color w:val="000000"/>
+          <w:sz w:val="20"/>
+          <w:szCs w:val="20"/>
+        </w:rPr>
+        <w:t xml:space="preserve">: </w:t>
       </w:r>
       <w:proofErr w:type="spellStart"/>
       <w:r>
@@ -895,6 +937,7 @@
         </w:rPr>
       </w:pPr>
       <w:proofErr w:type="spellStart"/>
+      <w:proofErr w:type="gramStart"/>
       <w:r>
         <w:rPr>
           <w:rFonts w:ascii="LMMono10-Regular" w:hAnsi="LMMono10-Regular" w:cs="LMMono10-Regular"/>
@@ -921,7 +964,17 @@
           <w:sz w:val="20"/>
           <w:szCs w:val="20"/>
         </w:rPr>
-        <w:t xml:space="preserve">:: </w:t>
+        <w:t>:</w:t>
+      </w:r>
+      <w:proofErr w:type="gramEnd"/>
+      <w:r>
+        <w:rPr>
+          <w:rFonts w:ascii="LMMono10-Regular" w:hAnsi="LMMono10-Regular" w:cs="LMMono10-Regular"/>
+          <w:color w:val="000000"/>
+          <w:sz w:val="20"/>
+          <w:szCs w:val="20"/>
+        </w:rPr>
+        <w:t xml:space="preserve">: </w:t>
       </w:r>
       <w:proofErr w:type="spellStart"/>
       <w:r>
@@ -1003,6 +1056,7 @@
         </w:rPr>
       </w:pPr>
       <w:proofErr w:type="spellStart"/>
+      <w:proofErr w:type="gramStart"/>
       <w:r>
         <w:rPr>
           <w:rFonts w:ascii="LMMono10-Regular" w:hAnsi="LMMono10-Regular" w:cs="LMMono10-Regular"/>
@@ -1029,7 +1083,17 @@
           <w:sz w:val="20"/>
           <w:szCs w:val="20"/>
         </w:rPr>
-        <w:t xml:space="preserve">:: </w:t>
+        <w:t>:</w:t>
+      </w:r>
+      <w:proofErr w:type="gramEnd"/>
+      <w:r>
+        <w:rPr>
+          <w:rFonts w:ascii="LMMono10-Regular" w:hAnsi="LMMono10-Regular" w:cs="LMMono10-Regular"/>
+          <w:color w:val="000000"/>
+          <w:sz w:val="20"/>
+          <w:szCs w:val="20"/>
+        </w:rPr>
+        <w:t xml:space="preserve">: </w:t>
       </w:r>
       <w:proofErr w:type="spellStart"/>
       <w:r>
@@ -1245,6 +1309,7 @@
         <w:t>(</w:t>
       </w:r>
       <w:proofErr w:type="spellStart"/>
+      <w:proofErr w:type="gramStart"/>
       <w:r>
         <w:rPr>
           <w:rFonts w:ascii="LMMono10-Regular" w:hAnsi="LMMono10-Regular" w:cs="LMMono10-Regular"/>
@@ -1271,7 +1336,17 @@
           <w:sz w:val="20"/>
           <w:szCs w:val="20"/>
         </w:rPr>
-        <w:t xml:space="preserve">:: </w:t>
+        <w:t>:</w:t>
+      </w:r>
+      <w:proofErr w:type="gramEnd"/>
+      <w:r>
+        <w:rPr>
+          <w:rFonts w:ascii="LMMono10-Regular" w:hAnsi="LMMono10-Regular" w:cs="LMMono10-Regular"/>
+          <w:color w:val="000000"/>
+          <w:sz w:val="20"/>
+          <w:szCs w:val="20"/>
+        </w:rPr>
+        <w:t xml:space="preserve">: </w:t>
       </w:r>
       <w:proofErr w:type="spellStart"/>
       <w:r>
@@ -1364,6 +1439,7 @@
         <w:t>(</w:t>
       </w:r>
       <w:proofErr w:type="spellStart"/>
+      <w:proofErr w:type="gramStart"/>
       <w:r>
         <w:rPr>
           <w:rFonts w:ascii="LMMono10-Regular" w:hAnsi="LMMono10-Regular" w:cs="LMMono10-Regular"/>
@@ -1390,7 +1466,17 @@
           <w:sz w:val="20"/>
           <w:szCs w:val="20"/>
         </w:rPr>
-        <w:t xml:space="preserve">:: </w:t>
+        <w:t>:</w:t>
+      </w:r>
+      <w:proofErr w:type="gramEnd"/>
+      <w:r>
+        <w:rPr>
+          <w:rFonts w:ascii="LMMono10-Regular" w:hAnsi="LMMono10-Regular" w:cs="LMMono10-Regular"/>
+          <w:color w:val="000000"/>
+          <w:sz w:val="20"/>
+          <w:szCs w:val="20"/>
+        </w:rPr>
+        <w:t xml:space="preserve">: </w:t>
       </w:r>
       <w:proofErr w:type="spellStart"/>
       <w:r>
@@ -1632,7 +1718,6 @@
           <w:color w:val="000000"/>
         </w:rPr>
       </w:pPr>
-      <w:commentRangeStart w:id="0"/>
       <w:r>
         <w:rPr>
           <w:rFonts w:ascii="LMRoman10-Regular" w:hAnsi="LMRoman10-Regular" w:cs="LMRoman10-Regular"/>
@@ -1655,13 +1740,6 @@
           <w:color w:val="000000"/>
         </w:rPr>
         <w:t xml:space="preserve"> ermittelt, der genaue dynamische Typ erst während der Laufzeit.</w:t>
-      </w:r>
-      <w:commentRangeEnd w:id="0"/>
-      <w:r>
-        <w:rPr>
-          <w:rStyle w:val="Kommentarzeichen"/>
-        </w:rPr>
-        <w:commentReference w:id="0"/>
       </w:r>
     </w:p>
     <w:p>
@@ -2187,14 +2265,7 @@
           <w:rFonts w:ascii="LMRoman10-Regular" w:hAnsi="LMRoman10-Regular" w:cs="LMRoman10-Regular"/>
           <w:b/>
         </w:rPr>
-        <w:t xml:space="preserve"> </w:t>
-      </w:r>
-      <w:r>
-        <w:rPr>
-          <w:rFonts w:ascii="LMRoman10-Regular" w:hAnsi="LMRoman10-Regular" w:cs="LMRoman10-Regular"/>
-          <w:b/>
-        </w:rPr>
-        <w:t>Klassendiagramm vs. Objektdiagramm.</w:t>
+        <w:t xml:space="preserve"> Klassendiagramm vs. Objektdiagramm.</w:t>
       </w:r>
     </w:p>
     <w:p>
@@ -2367,45 +2438,6 @@
     </w:sectPr>
   </w:body>
 </w:document>
-</file>
-
-<file path=word/comments.xml><?xml version="1.0" encoding="utf-8"?>
-<w:comments xmlns:wpc="http://schemas.microsoft.com/office/word/2010/wordprocessingCanvas" xmlns:cx="http://schemas.microsoft.com/office/drawing/2014/chartex" xmlns:cx1="http://schemas.microsoft.com/office/drawing/2015/9/8/chartex" xmlns:cx2="http://schemas.microsoft.com/office/drawing/2015/10/21/chartex" xmlns:cx3="http://schemas.microsoft.com/office/drawing/2016/5/9/chartex" xmlns:cx4="http://schemas.microsoft.com/office/drawing/2016/5/10/chartex" xmlns:cx5="http://schemas.microsoft.com/office/drawing/2016/5/11/chartex" xmlns:cx6="http://schemas.microsoft.com/office/drawing/2016/5/12/chartex" xmlns:cx7="http://schemas.microsoft.com/office/drawing/2016/5/13/chartex" xmlns:cx8="http://schemas.microsoft.com/office/drawing/2016/5/14/chartex" xmlns:mc="http://schemas.openxmlformats.org/markup-compatibility/2006" xmlns:aink="http://schemas.microsoft.com/office/drawing/2016/ink" xmlns:am3d="http://schemas.microsoft.com/office/drawing/2017/model3d" xmlns:o="urn:schemas-microsoft-com:office:office" xmlns:r="http://schemas.openxmlformats.org/officeDocument/2006/relationships" xmlns:m="http://schemas.openxmlformats.org/officeDocument/2006/math" xmlns:v="urn:schemas-microsoft-com:vml" xmlns:wp14="http://schemas.microsoft.com/office/word/2010/wordprocessingDrawing" xmlns:wp="http://schemas.openxmlformats.org/drawingml/2006/wordprocessingDrawing" xmlns:w10="urn:schemas-microsoft-com:office:word" xmlns:w="http://schemas.openxmlformats.org/wordprocessingml/2006/main" xmlns:w14="http://schemas.microsoft.com/office/word/2010/wordml" xmlns:w15="http://schemas.microsoft.com/office/word/2012/wordml" xmlns:w16cex="http://schemas.microsoft.com/office/word/2018/wordml/cex" xmlns:w16cid="http://schemas.microsoft.com/office/word/2016/wordml/cid" xmlns:w16="http://schemas.microsoft.com/office/word/2018/wordml" xmlns:w16sdtdh="http://schemas.microsoft.com/office/word/2020/wordml/sdtdatahash" xmlns:w16se="http://schemas.microsoft.com/office/word/2015/wordml/symex" xmlns:wpg="http://schemas.microsoft.com/office/word/2010/wordprocessingGroup" xmlns:wpi="http://schemas.microsoft.com/office/word/2010/wordprocessingInk" xmlns:wne="http://schemas.microsoft.com/office/word/2006/wordml" xmlns:wps="http://schemas.microsoft.com/office/word/2010/wordprocessingShape" mc:Ignorable="w14 w15 w16se w16cid w16 w16cex w16sdtdh wp14">
-  <w:comment w:id="0" w:author="Tobi Friedel" w:date="2021-06-21T13:00:00Z" w:initials="TF">
-    <w:p>
-      <w:pPr>
-        <w:pStyle w:val="Kommentartext"/>
-      </w:pPr>
-      <w:r>
-        <w:rPr>
-          <w:rStyle w:val="Kommentarzeichen"/>
-        </w:rPr>
-        <w:annotationRef/>
-      </w:r>
-      <w:r>
-        <w:t>Nochmal überprüfen</w:t>
-      </w:r>
-    </w:p>
-  </w:comment>
-</w:comments>
-</file>
-
-<file path=word/commentsExtended.xml><?xml version="1.0" encoding="utf-8"?>
-<w15:commentsEx xmlns:wpc="http://schemas.microsoft.com/office/word/2010/wordprocessingCanvas" xmlns:cx="http://schemas.microsoft.com/office/drawing/2014/chartex" xmlns:cx1="http://schemas.microsoft.com/office/drawing/2015/9/8/chartex" xmlns:cx2="http://schemas.microsoft.com/office/drawing/2015/10/21/chartex" xmlns:cx3="http://schemas.microsoft.com/office/drawing/2016/5/9/chartex" xmlns:cx4="http://schemas.microsoft.com/office/drawing/2016/5/10/chartex" xmlns:cx5="http://schemas.microsoft.com/office/drawing/2016/5/11/chartex" xmlns:cx6="http://schemas.microsoft.com/office/drawing/2016/5/12/chartex" xmlns:cx7="http://schemas.microsoft.com/office/drawing/2016/5/13/chartex" xmlns:cx8="http://schemas.microsoft.com/office/drawing/2016/5/14/chartex" xmlns:mc="http://schemas.openxmlformats.org/markup-compatibility/2006" xmlns:aink="http://schemas.microsoft.com/office/drawing/2016/ink" xmlns:am3d="http://schemas.microsoft.com/office/drawing/2017/model3d" xmlns:o="urn:schemas-microsoft-com:office:office" xmlns:r="http://schemas.openxmlformats.org/officeDocument/2006/relationships" xmlns:m="http://schemas.openxmlformats.org/officeDocument/2006/math" xmlns:v="urn:schemas-microsoft-com:vml" xmlns:wp14="http://schemas.microsoft.com/office/word/2010/wordprocessingDrawing" xmlns:wp="http://schemas.openxmlformats.org/drawingml/2006/wordprocessingDrawing" xmlns:w10="urn:schemas-microsoft-com:office:word" xmlns:w="http://schemas.openxmlformats.org/wordprocessingml/2006/main" xmlns:w14="http://schemas.microsoft.com/office/word/2010/wordml" xmlns:w15="http://schemas.microsoft.com/office/word/2012/wordml" xmlns:w16cex="http://schemas.microsoft.com/office/word/2018/wordml/cex" xmlns:w16cid="http://schemas.microsoft.com/office/word/2016/wordml/cid" xmlns:w16="http://schemas.microsoft.com/office/word/2018/wordml" xmlns:w16sdtdh="http://schemas.microsoft.com/office/word/2020/wordml/sdtdatahash" xmlns:w16se="http://schemas.microsoft.com/office/word/2015/wordml/symex" xmlns:wpg="http://schemas.microsoft.com/office/word/2010/wordprocessingGroup" xmlns:wpi="http://schemas.microsoft.com/office/word/2010/wordprocessingInk" xmlns:wne="http://schemas.microsoft.com/office/word/2006/wordml" xmlns:wps="http://schemas.microsoft.com/office/word/2010/wordprocessingShape" mc:Ignorable="w14 w15 w16se w16cid w16 w16cex w16sdtdh wp14">
-  <w15:commentEx w15:paraId="279199C2" w15:done="0"/>
-</w15:commentsEx>
-</file>
-
-<file path=word/commentsExtensible.xml><?xml version="1.0" encoding="utf-8"?>
-<w16cex:commentsExtensible xmlns:wpc="http://schemas.microsoft.com/office/word/2010/wordprocessingCanvas" xmlns:cx="http://schemas.microsoft.com/office/drawing/2014/chartex" xmlns:cx1="http://schemas.microsoft.com/office/drawing/2015/9/8/chartex" xmlns:cx2="http://schemas.microsoft.com/office/drawing/2015/10/21/chartex" xmlns:cx3="http://schemas.microsoft.com/office/drawing/2016/5/9/chartex" xmlns:cx4="http://schemas.microsoft.com/office/drawing/2016/5/10/chartex" xmlns:cx5="http://schemas.microsoft.com/office/drawing/2016/5/11/chartex" xmlns:cx6="http://schemas.microsoft.com/office/drawing/2016/5/12/chartex" xmlns:cx7="http://schemas.microsoft.com/office/drawing/2016/5/13/chartex" xmlns:cx8="http://schemas.microsoft.com/office/drawing/2016/5/14/chartex" xmlns:mc="http://schemas.openxmlformats.org/markup-compatibility/2006" xmlns:aink="http://schemas.microsoft.com/office/drawing/2016/ink" xmlns:am3d="http://schemas.microsoft.com/office/drawing/2017/model3d" xmlns:o="urn:schemas-microsoft-com:office:office" xmlns:r="http://schemas.openxmlformats.org/officeDocument/2006/relationships" xmlns:m="http://schemas.openxmlformats.org/officeDocument/2006/math" xmlns:v="urn:schemas-microsoft-com:vml" xmlns:wp14="http://schemas.microsoft.com/office/word/2010/wordprocessingDrawing" xmlns:wp="http://schemas.openxmlformats.org/drawingml/2006/wordprocessingDrawing" xmlns:w10="urn:schemas-microsoft-com:office:word" xmlns:w="http://schemas.openxmlformats.org/wordprocessingml/2006/main" xmlns:w14="http://schemas.microsoft.com/office/word/2010/wordml" xmlns:w15="http://schemas.microsoft.com/office/word/2012/wordml" xmlns:w16cex="http://schemas.microsoft.com/office/word/2018/wordml/cex" xmlns:w16cid="http://schemas.microsoft.com/office/word/2016/wordml/cid" xmlns:w16="http://schemas.microsoft.com/office/word/2018/wordml" xmlns:w16sdtdh="http://schemas.microsoft.com/office/word/2020/wordml/sdtdatahash" xmlns:w16se="http://schemas.microsoft.com/office/word/2015/wordml/symex" xmlns:wpg="http://schemas.microsoft.com/office/word/2010/wordprocessingGroup" xmlns:wpi="http://schemas.microsoft.com/office/word/2010/wordprocessingInk" xmlns:wne="http://schemas.microsoft.com/office/word/2006/wordml" xmlns:wps="http://schemas.microsoft.com/office/word/2010/wordprocessingShape" mc:Ignorable="w14 w15 w16se w16cid w16 w16cex w16sdtdh wp14">
-  <w16cex:commentExtensible w16cex:durableId="247B0BFF" w16cex:dateUtc="2021-06-21T11:00:00Z"/>
-</w16cex:commentsExtensible>
-</file>
-
-<file path=word/commentsIds.xml><?xml version="1.0" encoding="utf-8"?>
-<w16cid:commentsIds xmlns:wpc="http://schemas.microsoft.com/office/word/2010/wordprocessingCanvas" xmlns:cx="http://schemas.microsoft.com/office/drawing/2014/chartex" xmlns:cx1="http://schemas.microsoft.com/office/drawing/2015/9/8/chartex" xmlns:cx2="http://schemas.microsoft.com/office/drawing/2015/10/21/chartex" xmlns:cx3="http://schemas.microsoft.com/office/drawing/2016/5/9/chartex" xmlns:cx4="http://schemas.microsoft.com/office/drawing/2016/5/10/chartex" xmlns:cx5="http://schemas.microsoft.com/office/drawing/2016/5/11/chartex" xmlns:cx6="http://schemas.microsoft.com/office/drawing/2016/5/12/chartex" xmlns:cx7="http://schemas.microsoft.com/office/drawing/2016/5/13/chartex" xmlns:cx8="http://schemas.microsoft.com/office/drawing/2016/5/14/chartex" xmlns:mc="http://schemas.openxmlformats.org/markup-compatibility/2006" xmlns:aink="http://schemas.microsoft.com/office/drawing/2016/ink" xmlns:am3d="http://schemas.microsoft.com/office/drawing/2017/model3d" xmlns:o="urn:schemas-microsoft-com:office:office" xmlns:r="http://schemas.openxmlformats.org/officeDocument/2006/relationships" xmlns:m="http://schemas.openxmlformats.org/officeDocument/2006/math" xmlns:v="urn:schemas-microsoft-com:vml" xmlns:wp14="http://schemas.microsoft.com/office/word/2010/wordprocessingDrawing" xmlns:wp="http://schemas.openxmlformats.org/drawingml/2006/wordprocessingDrawing" xmlns:w10="urn:schemas-microsoft-com:office:word" xmlns:w="http://schemas.openxmlformats.org/wordprocessingml/2006/main" xmlns:w14="http://schemas.microsoft.com/office/word/2010/wordml" xmlns:w15="http://schemas.microsoft.com/office/word/2012/wordml" xmlns:w16cex="http://schemas.microsoft.com/office/word/2018/wordml/cex" xmlns:w16cid="http://schemas.microsoft.com/office/word/2016/wordml/cid" xmlns:w16="http://schemas.microsoft.com/office/word/2018/wordml" xmlns:w16sdtdh="http://schemas.microsoft.com/office/word/2020/wordml/sdtdatahash" xmlns:w16se="http://schemas.microsoft.com/office/word/2015/wordml/symex" xmlns:wpg="http://schemas.microsoft.com/office/word/2010/wordprocessingGroup" xmlns:wpi="http://schemas.microsoft.com/office/word/2010/wordprocessingInk" xmlns:wne="http://schemas.microsoft.com/office/word/2006/wordml" xmlns:wps="http://schemas.microsoft.com/office/word/2010/wordprocessingShape" mc:Ignorable="w14 w15 w16se w16cid w16 w16cex w16sdtdh wp14">
-  <w16cid:commentId w16cid:paraId="279199C2" w16cid:durableId="247B0BFF"/>
-</w16cid:commentsIds>
 </file>
 
 <file path=word/numbering.xml><?xml version="1.0" encoding="utf-8"?>
@@ -2644,14 +2676,6 @@
     <w:abstractNumId w:val="0"/>
   </w:num>
 </w:numbering>
-</file>
-
-<file path=word/people.xml><?xml version="1.0" encoding="utf-8"?>
-<w15:people xmlns:wpc="http://schemas.microsoft.com/office/word/2010/wordprocessingCanvas" xmlns:cx="http://schemas.microsoft.com/office/drawing/2014/chartex" xmlns:cx1="http://schemas.microsoft.com/office/drawing/2015/9/8/chartex" xmlns:cx2="http://schemas.microsoft.com/office/drawing/2015/10/21/chartex" xmlns:cx3="http://schemas.microsoft.com/office/drawing/2016/5/9/chartex" xmlns:cx4="http://schemas.microsoft.com/office/drawing/2016/5/10/chartex" xmlns:cx5="http://schemas.microsoft.com/office/drawing/2016/5/11/chartex" xmlns:cx6="http://schemas.microsoft.com/office/drawing/2016/5/12/chartex" xmlns:cx7="http://schemas.microsoft.com/office/drawing/2016/5/13/chartex" xmlns:cx8="http://schemas.microsoft.com/office/drawing/2016/5/14/chartex" xmlns:mc="http://schemas.openxmlformats.org/markup-compatibility/2006" xmlns:aink="http://schemas.microsoft.com/office/drawing/2016/ink" xmlns:am3d="http://schemas.microsoft.com/office/drawing/2017/model3d" xmlns:o="urn:schemas-microsoft-com:office:office" xmlns:r="http://schemas.openxmlformats.org/officeDocument/2006/relationships" xmlns:m="http://schemas.openxmlformats.org/officeDocument/2006/math" xmlns:v="urn:schemas-microsoft-com:vml" xmlns:wp14="http://schemas.microsoft.com/office/word/2010/wordprocessingDrawing" xmlns:wp="http://schemas.openxmlformats.org/drawingml/2006/wordprocessingDrawing" xmlns:w10="urn:schemas-microsoft-com:office:word" xmlns:w="http://schemas.openxmlformats.org/wordprocessingml/2006/main" xmlns:w14="http://schemas.microsoft.com/office/word/2010/wordml" xmlns:w15="http://schemas.microsoft.com/office/word/2012/wordml" xmlns:w16cex="http://schemas.microsoft.com/office/word/2018/wordml/cex" xmlns:w16cid="http://schemas.microsoft.com/office/word/2016/wordml/cid" xmlns:w16="http://schemas.microsoft.com/office/word/2018/wordml" xmlns:w16sdtdh="http://schemas.microsoft.com/office/word/2020/wordml/sdtdatahash" xmlns:w16se="http://schemas.microsoft.com/office/word/2015/wordml/symex" xmlns:wpg="http://schemas.microsoft.com/office/word/2010/wordprocessingGroup" xmlns:wpi="http://schemas.microsoft.com/office/word/2010/wordprocessingInk" xmlns:wne="http://schemas.microsoft.com/office/word/2006/wordml" xmlns:wps="http://schemas.microsoft.com/office/word/2010/wordprocessingShape" mc:Ignorable="w14 w15 w16se w16cid w16 w16cex w16sdtdh wp14">
-  <w15:person w15:author="Tobi Friedel">
-    <w15:presenceInfo w15:providerId="Windows Live" w15:userId="0309312d86706268"/>
-  </w15:person>
-</w15:people>
 </file>
 
 <file path=word/styles.xml><?xml version="1.0" encoding="utf-8"?>
